--- a/HJN1 Task 1.docx
+++ b/HJN1 Task 1.docx
@@ -64,9 +64,9 @@
         </w:tblCellMar>
       </w:tblPr>
       <w:tblGrid>
-        <w:gridCol w:w="781"/>
+        <w:gridCol w:w="780"/>
         <w:gridCol w:w="2568"/>
-        <w:gridCol w:w="6623"/>
+        <w:gridCol w:w="6624"/>
       </w:tblGrid>
       <w:tr>
         <w:trPr>
@@ -74,13 +74,14 @@
         </w:trPr>
         <w:tc>
           <w:tcPr>
-            <w:tcW w:w="781" w:type="dxa"/>
+            <w:tcW w:w="780" w:type="dxa"/>
             <w:tcBorders/>
             <w:vAlign w:val="center"/>
           </w:tcPr>
           <w:p>
             <w:pPr>
               <w:pStyle w:val="TableHeading"/>
+              <w:widowControl w:val="false"/>
               <w:suppressLineNumbers/>
               <w:bidi w:val="0"/>
               <w:jc w:val="center"/>
@@ -104,6 +105,7 @@
           <w:p>
             <w:pPr>
               <w:pStyle w:val="TableHeading"/>
+              <w:widowControl w:val="false"/>
               <w:suppressLineNumbers/>
               <w:bidi w:val="0"/>
               <w:jc w:val="center"/>
@@ -120,13 +122,14 @@
         </w:tc>
         <w:tc>
           <w:tcPr>
-            <w:tcW w:w="6623" w:type="dxa"/>
+            <w:tcW w:w="6624" w:type="dxa"/>
             <w:tcBorders/>
             <w:vAlign w:val="center"/>
           </w:tcPr>
           <w:p>
             <w:pPr>
               <w:pStyle w:val="TableHeading"/>
+              <w:widowControl w:val="false"/>
               <w:suppressLineNumbers/>
               <w:bidi w:val="0"/>
               <w:jc w:val="center"/>
@@ -146,7 +149,7 @@
         <w:trPr/>
         <w:tc>
           <w:tcPr>
-            <w:tcW w:w="781" w:type="dxa"/>
+            <w:tcW w:w="780" w:type="dxa"/>
             <w:tcBorders/>
             <w:vAlign w:val="center"/>
           </w:tcPr>
@@ -190,7 +193,7 @@
         </w:tc>
         <w:tc>
           <w:tcPr>
-            <w:tcW w:w="6623" w:type="dxa"/>
+            <w:tcW w:w="6624" w:type="dxa"/>
             <w:tcBorders/>
             <w:vAlign w:val="center"/>
           </w:tcPr>
@@ -222,7 +225,7 @@
         <w:trPr/>
         <w:tc>
           <w:tcPr>
-            <w:tcW w:w="781" w:type="dxa"/>
+            <w:tcW w:w="780" w:type="dxa"/>
             <w:tcBorders/>
             <w:vAlign w:val="center"/>
           </w:tcPr>
@@ -266,7 +269,7 @@
         </w:tc>
         <w:tc>
           <w:tcPr>
-            <w:tcW w:w="6623" w:type="dxa"/>
+            <w:tcW w:w="6624" w:type="dxa"/>
             <w:tcBorders/>
             <w:vAlign w:val="center"/>
           </w:tcPr>
@@ -296,7 +299,7 @@
         <w:trPr/>
         <w:tc>
           <w:tcPr>
-            <w:tcW w:w="781" w:type="dxa"/>
+            <w:tcW w:w="780" w:type="dxa"/>
             <w:tcBorders/>
             <w:vAlign w:val="center"/>
           </w:tcPr>
@@ -340,7 +343,7 @@
         </w:tc>
         <w:tc>
           <w:tcPr>
-            <w:tcW w:w="6623" w:type="dxa"/>
+            <w:tcW w:w="6624" w:type="dxa"/>
             <w:tcBorders/>
             <w:vAlign w:val="center"/>
           </w:tcPr>
@@ -370,7 +373,7 @@
         <w:trPr/>
         <w:tc>
           <w:tcPr>
-            <w:tcW w:w="781" w:type="dxa"/>
+            <w:tcW w:w="780" w:type="dxa"/>
             <w:tcBorders/>
             <w:vAlign w:val="center"/>
           </w:tcPr>
@@ -414,7 +417,7 @@
         </w:tc>
         <w:tc>
           <w:tcPr>
-            <w:tcW w:w="6623" w:type="dxa"/>
+            <w:tcW w:w="6624" w:type="dxa"/>
             <w:tcBorders/>
             <w:vAlign w:val="center"/>
           </w:tcPr>
@@ -480,7 +483,7 @@
     </w:p>
     <w:p>
       <w:pPr>
-        <w:pStyle w:val="TextBody"/>
+        <w:pStyle w:val="Heading4"/>
         <w:bidi w:val="0"/>
         <w:spacing w:lineRule="auto" w:line="276" w:before="0" w:after="140"/>
         <w:jc w:val="left"/>
@@ -489,67 +492,660 @@
       <w:r>
         <w:rPr>
           <w:rStyle w:val="StrongEmphasis"/>
+          <w:b/>
         </w:rPr>
         <w:t>Persona Name:</w:t>
       </w:r>
       <w:r>
         <w:rPr/>
         <w:t xml:space="preserve"> Emily Johnson</w:t>
-        <w:br/>
-      </w:r>
-      <w:r>
-        <w:rPr>
-          <w:rStyle w:val="StrongEmphasis"/>
+      </w:r>
+    </w:p>
+    <w:p>
+      <w:pPr>
+        <w:pStyle w:val="Heading4"/>
+        <w:rPr/>
+      </w:pPr>
+      <w:r>
+        <w:rPr>
+          <w:rStyle w:val="StrongEmphasis"/>
+          <w:b/>
         </w:rPr>
         <w:t>Demographics:</w:t>
       </w:r>
-      <w:r>
-        <w:rPr/>
-        <w:t xml:space="preserve"> Age 34, from Seattle, USA, employed as a marketing manager, often travels with her partner.</w:t>
-        <w:br/>
-      </w:r>
-      <w:r>
-        <w:rPr>
-          <w:rStyle w:val="StrongEmphasis"/>
+    </w:p>
+    <w:p>
+      <w:pPr>
+        <w:pStyle w:val="TextBody"/>
+        <w:numPr>
+          <w:ilvl w:val="0"/>
+          <w:numId w:val="4"/>
+        </w:numPr>
+        <w:tabs>
+          <w:tab w:val="clear" w:pos="709"/>
+          <w:tab w:val="left" w:pos="0" w:leader="none"/>
+        </w:tabs>
+        <w:spacing w:before="0" w:after="0"/>
+        <w:ind w:left="709" w:hanging="283"/>
+        <w:rPr/>
+      </w:pPr>
+      <w:r>
+        <w:rPr>
+          <w:rStyle w:val="StrongEmphasis"/>
+        </w:rPr>
+        <w:t>Age:</w:t>
+      </w:r>
+      <w:r>
+        <w:rPr/>
+        <w:t xml:space="preserve"> 34</w:t>
+      </w:r>
+    </w:p>
+    <w:p>
+      <w:pPr>
+        <w:pStyle w:val="TextBody"/>
+        <w:numPr>
+          <w:ilvl w:val="0"/>
+          <w:numId w:val="4"/>
+        </w:numPr>
+        <w:tabs>
+          <w:tab w:val="clear" w:pos="709"/>
+          <w:tab w:val="left" w:pos="0" w:leader="none"/>
+        </w:tabs>
+        <w:spacing w:before="0" w:after="0"/>
+        <w:ind w:left="709" w:hanging="283"/>
+        <w:rPr/>
+      </w:pPr>
+      <w:r>
+        <w:rPr>
+          <w:rStyle w:val="StrongEmphasis"/>
+        </w:rPr>
+        <w:t>Location:</w:t>
+      </w:r>
+      <w:r>
+        <w:rPr/>
+        <w:t xml:space="preserve"> Seattle, Washington, USA</w:t>
+      </w:r>
+    </w:p>
+    <w:p>
+      <w:pPr>
+        <w:pStyle w:val="TextBody"/>
+        <w:numPr>
+          <w:ilvl w:val="0"/>
+          <w:numId w:val="4"/>
+        </w:numPr>
+        <w:tabs>
+          <w:tab w:val="clear" w:pos="709"/>
+          <w:tab w:val="left" w:pos="0" w:leader="none"/>
+        </w:tabs>
+        <w:spacing w:before="0" w:after="0"/>
+        <w:ind w:left="709" w:hanging="283"/>
+        <w:rPr/>
+      </w:pPr>
+      <w:r>
+        <w:rPr>
+          <w:rStyle w:val="StrongEmphasis"/>
+        </w:rPr>
+        <w:t>Occupation:</w:t>
+      </w:r>
+      <w:r>
+        <w:rPr/>
+        <w:t xml:space="preserve"> Marketing Manager</w:t>
+      </w:r>
+    </w:p>
+    <w:p>
+      <w:pPr>
+        <w:pStyle w:val="TextBody"/>
+        <w:numPr>
+          <w:ilvl w:val="0"/>
+          <w:numId w:val="4"/>
+        </w:numPr>
+        <w:tabs>
+          <w:tab w:val="clear" w:pos="709"/>
+          <w:tab w:val="left" w:pos="0" w:leader="none"/>
+        </w:tabs>
+        <w:spacing w:before="0" w:after="0"/>
+        <w:ind w:left="709" w:hanging="283"/>
+        <w:rPr/>
+      </w:pPr>
+      <w:r>
+        <w:rPr>
+          <w:rStyle w:val="StrongEmphasis"/>
+        </w:rPr>
+        <w:t>Marital Status:</w:t>
+      </w:r>
+      <w:r>
+        <w:rPr/>
+        <w:t xml:space="preserve"> Married, often travels with her partner.</w:t>
+      </w:r>
+    </w:p>
+    <w:p>
+      <w:pPr>
+        <w:pStyle w:val="TextBody"/>
+        <w:numPr>
+          <w:ilvl w:val="0"/>
+          <w:numId w:val="4"/>
+        </w:numPr>
+        <w:tabs>
+          <w:tab w:val="clear" w:pos="709"/>
+          <w:tab w:val="left" w:pos="0" w:leader="none"/>
+        </w:tabs>
+        <w:spacing w:before="0" w:after="0"/>
+        <w:ind w:left="709" w:hanging="283"/>
+        <w:rPr/>
+      </w:pPr>
+      <w:r>
+        <w:rPr>
+          <w:rStyle w:val="StrongEmphasis"/>
+        </w:rPr>
+        <w:t>Income Level:</w:t>
+      </w:r>
+      <w:r>
+        <w:rPr/>
+        <w:t xml:space="preserve"> $80,000 - $100,000 per year</w:t>
+      </w:r>
+    </w:p>
+    <w:p>
+      <w:pPr>
+        <w:pStyle w:val="TextBody"/>
+        <w:numPr>
+          <w:ilvl w:val="0"/>
+          <w:numId w:val="4"/>
+        </w:numPr>
+        <w:tabs>
+          <w:tab w:val="clear" w:pos="709"/>
+          <w:tab w:val="left" w:pos="0" w:leader="none"/>
+        </w:tabs>
+        <w:ind w:left="709" w:hanging="283"/>
+        <w:rPr/>
+      </w:pPr>
+      <w:r>
+        <w:rPr>
+          <w:rStyle w:val="StrongEmphasis"/>
+        </w:rPr>
+        <w:t>Education:</w:t>
+      </w:r>
+      <w:r>
+        <w:rPr/>
+        <w:t xml:space="preserve"> Bachelor's Degree in Marketing</w:t>
+      </w:r>
+    </w:p>
+    <w:p>
+      <w:pPr>
+        <w:pStyle w:val="Heading4"/>
+        <w:rPr>
+          <w:rStyle w:val="StrongEmphasis"/>
+        </w:rPr>
+      </w:pPr>
+      <w:r>
+        <w:rPr/>
+      </w:r>
+    </w:p>
+    <w:p>
+      <w:pPr>
+        <w:pStyle w:val="Heading4"/>
+        <w:rPr/>
+      </w:pPr>
+      <w:r>
+        <w:rPr>
+          <w:rStyle w:val="StrongEmphasis"/>
+          <w:b/>
+        </w:rPr>
+        <w:t>Travel Preferences:</w:t>
+      </w:r>
+    </w:p>
+    <w:p>
+      <w:pPr>
+        <w:pStyle w:val="TextBody"/>
+        <w:numPr>
+          <w:ilvl w:val="0"/>
+          <w:numId w:val="5"/>
+        </w:numPr>
+        <w:tabs>
+          <w:tab w:val="clear" w:pos="709"/>
+          <w:tab w:val="left" w:pos="0" w:leader="none"/>
+        </w:tabs>
+        <w:spacing w:before="0" w:after="0"/>
+        <w:ind w:left="709" w:hanging="283"/>
+        <w:rPr/>
+      </w:pPr>
+      <w:r>
+        <w:rPr>
+          <w:rStyle w:val="StrongEmphasis"/>
+        </w:rPr>
+        <w:t>Type of Traveler:</w:t>
+      </w:r>
+      <w:r>
+        <w:rPr/>
+        <w:t xml:space="preserve"> Leisure traveler who enjoys a mix of relaxation and adventure, prefers boutique hotels or upscale accommodations that offer comfort and unique experiences.</w:t>
+      </w:r>
+    </w:p>
+    <w:p>
+      <w:pPr>
+        <w:pStyle w:val="TextBody"/>
+        <w:numPr>
+          <w:ilvl w:val="0"/>
+          <w:numId w:val="5"/>
+        </w:numPr>
+        <w:tabs>
+          <w:tab w:val="clear" w:pos="709"/>
+          <w:tab w:val="left" w:pos="0" w:leader="none"/>
+        </w:tabs>
+        <w:spacing w:before="0" w:after="0"/>
+        <w:ind w:left="709" w:hanging="283"/>
+        <w:rPr/>
+      </w:pPr>
+      <w:r>
+        <w:rPr>
+          <w:rStyle w:val="StrongEmphasis"/>
+        </w:rPr>
+        <w:t>Travel Frequency:</w:t>
+      </w:r>
+      <w:r>
+        <w:rPr/>
+        <w:t xml:space="preserve"> Takes at least two vacations per year, with occasional weekend getaways.</w:t>
+      </w:r>
+    </w:p>
+    <w:p>
+      <w:pPr>
+        <w:pStyle w:val="TextBody"/>
+        <w:numPr>
+          <w:ilvl w:val="0"/>
+          <w:numId w:val="5"/>
+        </w:numPr>
+        <w:tabs>
+          <w:tab w:val="clear" w:pos="709"/>
+          <w:tab w:val="left" w:pos="0" w:leader="none"/>
+        </w:tabs>
+        <w:spacing w:before="0" w:after="0"/>
+        <w:ind w:left="709" w:hanging="283"/>
+        <w:rPr/>
+      </w:pPr>
+      <w:r>
+        <w:rPr>
+          <w:rStyle w:val="StrongEmphasis"/>
+        </w:rPr>
+        <w:t>Destination Preferences:</w:t>
+      </w:r>
+      <w:r>
+        <w:rPr/>
+        <w:t xml:space="preserve"> Prefers tropical and exotic destinations that offer a variety of activities, such as beach outings, hiking, and cultural experiences.</w:t>
+      </w:r>
+    </w:p>
+    <w:p>
+      <w:pPr>
+        <w:pStyle w:val="Heading4"/>
+        <w:rPr/>
+      </w:pPr>
+      <w:r>
+        <w:rPr>
+          <w:rStyle w:val="StrongEmphasis"/>
+          <w:b/>
         </w:rPr>
         <w:t>Motivations:</w:t>
       </w:r>
-      <w:r>
-        <w:rPr/>
-        <w:t xml:space="preserve"> Emily is seeking a unique and relaxing experience, enjoys nature, and wants a mix of adventure and leisure activities.</w:t>
-        <w:br/>
-      </w:r>
-      <w:r>
-        <w:rPr>
-          <w:rStyle w:val="StrongEmphasis"/>
+    </w:p>
+    <w:p>
+      <w:pPr>
+        <w:pStyle w:val="TextBody"/>
+        <w:numPr>
+          <w:ilvl w:val="0"/>
+          <w:numId w:val="6"/>
+        </w:numPr>
+        <w:tabs>
+          <w:tab w:val="clear" w:pos="709"/>
+          <w:tab w:val="left" w:pos="0" w:leader="none"/>
+        </w:tabs>
+        <w:spacing w:before="0" w:after="0"/>
+        <w:ind w:left="709" w:hanging="283"/>
+        <w:rPr/>
+      </w:pPr>
+      <w:r>
+        <w:rPr>
+          <w:rStyle w:val="StrongEmphasis"/>
+        </w:rPr>
+        <w:t>Unique Experiences:</w:t>
+      </w:r>
+      <w:r>
+        <w:rPr/>
+        <w:t xml:space="preserve"> Emily seeks destinations that offer a blend of natural beauty and cultural richness, wanting to experience the local culture and landscape in a way that feels authentic.</w:t>
+      </w:r>
+    </w:p>
+    <w:p>
+      <w:pPr>
+        <w:pStyle w:val="TextBody"/>
+        <w:numPr>
+          <w:ilvl w:val="0"/>
+          <w:numId w:val="6"/>
+        </w:numPr>
+        <w:tabs>
+          <w:tab w:val="clear" w:pos="709"/>
+          <w:tab w:val="left" w:pos="0" w:leader="none"/>
+        </w:tabs>
+        <w:spacing w:before="0" w:after="0"/>
+        <w:ind w:left="709" w:hanging="283"/>
+        <w:rPr/>
+      </w:pPr>
+      <w:r>
+        <w:rPr>
+          <w:rStyle w:val="StrongEmphasis"/>
+        </w:rPr>
+        <w:t>Relaxation and Adventure:</w:t>
+      </w:r>
+      <w:r>
+        <w:rPr/>
+        <w:t xml:space="preserve"> She desires both relaxation and adventure in her travels, such as lounging on a serene beach one day and hiking through a rain forest or snorkeling the next.</w:t>
+      </w:r>
+    </w:p>
+    <w:p>
+      <w:pPr>
+        <w:pStyle w:val="TextBody"/>
+        <w:numPr>
+          <w:ilvl w:val="0"/>
+          <w:numId w:val="6"/>
+        </w:numPr>
+        <w:tabs>
+          <w:tab w:val="clear" w:pos="709"/>
+          <w:tab w:val="left" w:pos="0" w:leader="none"/>
+        </w:tabs>
+        <w:ind w:left="709" w:hanging="283"/>
+        <w:rPr/>
+      </w:pPr>
+      <w:r>
+        <w:rPr>
+          <w:rStyle w:val="StrongEmphasis"/>
+        </w:rPr>
+        <w:t>Memorable Getaways:</w:t>
+      </w:r>
+      <w:r>
+        <w:rPr/>
+        <w:t xml:space="preserve"> Emily values destinations that allow her to disconnect from her busy work life, offering opportunities to create lasting memories with her partner.</w:t>
+      </w:r>
+    </w:p>
+    <w:p>
+      <w:pPr>
+        <w:pStyle w:val="Heading4"/>
+        <w:rPr/>
+      </w:pPr>
+      <w:r>
+        <w:rPr>
+          <w:rStyle w:val="StrongEmphasis"/>
+          <w:b/>
         </w:rPr>
         <w:t>Behaviors:</w:t>
       </w:r>
-      <w:r>
-        <w:rPr/>
-        <w:t xml:space="preserve"> Spends considerable time researching destinations online, reads reviews, and values ease of booking and clear, informative websites.</w:t>
-        <w:br/>
-      </w:r>
-      <w:r>
-        <w:rPr>
-          <w:rStyle w:val="StrongEmphasis"/>
+    </w:p>
+    <w:p>
+      <w:pPr>
+        <w:pStyle w:val="TextBody"/>
+        <w:numPr>
+          <w:ilvl w:val="0"/>
+          <w:numId w:val="7"/>
+        </w:numPr>
+        <w:tabs>
+          <w:tab w:val="clear" w:pos="709"/>
+          <w:tab w:val="left" w:pos="0" w:leader="none"/>
+        </w:tabs>
+        <w:spacing w:before="0" w:after="0"/>
+        <w:ind w:left="709" w:hanging="283"/>
+        <w:rPr/>
+      </w:pPr>
+      <w:r>
+        <w:rPr>
+          <w:rStyle w:val="StrongEmphasis"/>
+        </w:rPr>
+        <w:t>Research-Driven:</w:t>
+      </w:r>
+      <w:r>
+        <w:rPr/>
+        <w:t xml:space="preserve"> Emily spends considerable time researching destinations, reading online reviews, and comparing accommodations before making a decision. She values comprehensive and transparent information about the activities, accommodations, and amenities available.</w:t>
+      </w:r>
+    </w:p>
+    <w:p>
+      <w:pPr>
+        <w:pStyle w:val="TextBody"/>
+        <w:numPr>
+          <w:ilvl w:val="0"/>
+          <w:numId w:val="7"/>
+        </w:numPr>
+        <w:tabs>
+          <w:tab w:val="clear" w:pos="709"/>
+          <w:tab w:val="left" w:pos="0" w:leader="none"/>
+        </w:tabs>
+        <w:spacing w:before="0" w:after="0"/>
+        <w:ind w:left="709" w:hanging="283"/>
+        <w:rPr/>
+      </w:pPr>
+      <w:r>
+        <w:rPr>
+          <w:rStyle w:val="StrongEmphasis"/>
+        </w:rPr>
+        <w:t>Detail-Oriented:</w:t>
+      </w:r>
+      <w:r>
+        <w:rPr/>
+        <w:t xml:space="preserve"> She pays close attention to the details, such as the quality of the accommodation, the reputation of local guides, and the authenticity of the cultural experiences offered.</w:t>
+      </w:r>
+    </w:p>
+    <w:p>
+      <w:pPr>
+        <w:pStyle w:val="Heading4"/>
+        <w:rPr/>
+      </w:pPr>
+      <w:r>
+        <w:rPr>
+          <w:rStyle w:val="StrongEmphasis"/>
+          <w:b/>
         </w:rPr>
         <w:t>Frustrations:</w:t>
       </w:r>
-      <w:r>
-        <w:rPr/>
-        <w:t xml:space="preserve"> Difficult navigation on outdated websites and lack of clear booking options.</w:t>
-        <w:br/>
-      </w:r>
-      <w:r>
-        <w:rPr>
-          <w:rStyle w:val="StrongEmphasis"/>
-        </w:rPr>
-        <w:t>Goals:</w:t>
-      </w:r>
-      <w:r>
-        <w:rPr/>
-        <w:t xml:space="preserve"> Emily wants to explore beaches, enjoy local cuisine, and partake in adventurous activities like snorkeling and hiking.</w:t>
+    </w:p>
+    <w:p>
+      <w:pPr>
+        <w:pStyle w:val="TextBody"/>
+        <w:numPr>
+          <w:ilvl w:val="0"/>
+          <w:numId w:val="8"/>
+        </w:numPr>
+        <w:tabs>
+          <w:tab w:val="clear" w:pos="709"/>
+          <w:tab w:val="left" w:pos="0" w:leader="none"/>
+        </w:tabs>
+        <w:spacing w:before="0" w:after="0"/>
+        <w:ind w:left="709" w:hanging="283"/>
+        <w:rPr/>
+      </w:pPr>
+      <w:r>
+        <w:rPr>
+          <w:rStyle w:val="StrongEmphasis"/>
+        </w:rPr>
+        <w:t>Outdated Websites:</w:t>
+      </w:r>
+      <w:r>
+        <w:rPr/>
+        <w:t xml:space="preserve"> Emily is frustrated by websites that are difficult to navigate, have outdated information, or lack clear options for booking. She prefers sites that are visually appealing, user-friendly, and optimized for mobile use.</w:t>
+      </w:r>
+    </w:p>
+    <w:p>
+      <w:pPr>
+        <w:pStyle w:val="TextBody"/>
+        <w:numPr>
+          <w:ilvl w:val="0"/>
+          <w:numId w:val="8"/>
+        </w:numPr>
+        <w:tabs>
+          <w:tab w:val="clear" w:pos="709"/>
+          <w:tab w:val="left" w:pos="0" w:leader="none"/>
+        </w:tabs>
+        <w:spacing w:before="0" w:after="0"/>
+        <w:ind w:left="709" w:hanging="283"/>
+        <w:rPr/>
+      </w:pPr>
+      <w:r>
+        <w:rPr>
+          <w:rStyle w:val="StrongEmphasis"/>
+        </w:rPr>
+        <w:t>Limited Booking Information:</w:t>
+      </w:r>
+      <w:r>
+        <w:rPr/>
+        <w:t xml:space="preserve"> She gets frustrated when there isn’t enough information to make an informed booking decision.</w:t>
+      </w:r>
+    </w:p>
+    <w:p>
+      <w:pPr>
+        <w:pStyle w:val="TextBody"/>
+        <w:numPr>
+          <w:ilvl w:val="0"/>
+          <w:numId w:val="8"/>
+        </w:numPr>
+        <w:tabs>
+          <w:tab w:val="clear" w:pos="709"/>
+          <w:tab w:val="left" w:pos="0" w:leader="none"/>
+        </w:tabs>
+        <w:ind w:left="709" w:hanging="283"/>
+        <w:rPr/>
+      </w:pPr>
+      <w:r>
+        <w:rPr>
+          <w:rStyle w:val="StrongEmphasis"/>
+        </w:rPr>
+        <w:t>Lack of Personalization:</w:t>
+      </w:r>
+      <w:r>
+        <w:rPr/>
+        <w:t xml:space="preserve"> She dislikes generic travel experiences and prefers options that feel personalized and unique to her interests.</w:t>
+      </w:r>
+    </w:p>
+    <w:p>
+      <w:pPr>
+        <w:pStyle w:val="Heading4"/>
+        <w:rPr>
+          <w:rStyle w:val="StrongEmphasis"/>
+        </w:rPr>
+      </w:pPr>
+      <w:r>
+        <w:rPr/>
+      </w:r>
+    </w:p>
+    <w:p>
+      <w:pPr>
+        <w:pStyle w:val="Heading4"/>
+        <w:rPr>
+          <w:rStyle w:val="StrongEmphasis"/>
+        </w:rPr>
+      </w:pPr>
+      <w:r>
+        <w:rPr/>
+      </w:r>
+    </w:p>
+    <w:p>
+      <w:pPr>
+        <w:pStyle w:val="Normal"/>
+        <w:bidi w:val="0"/>
+        <w:jc w:val="left"/>
+        <w:rPr/>
+      </w:pPr>
+      <w:r>
+        <w:rPr/>
+      </w:r>
+    </w:p>
+    <w:p>
+      <w:pPr>
+        <w:pStyle w:val="Normal"/>
+        <w:bidi w:val="0"/>
+        <w:jc w:val="left"/>
+        <w:rPr/>
+      </w:pPr>
+      <w:r>
+        <w:rPr/>
+      </w:r>
+    </w:p>
+    <w:p>
+      <w:pPr>
+        <w:pStyle w:val="Normal"/>
+        <w:bidi w:val="0"/>
+        <w:jc w:val="left"/>
+        <w:rPr/>
+      </w:pPr>
+      <w:r>
+        <w:rPr/>
+      </w:r>
+    </w:p>
+    <w:p>
+      <w:pPr>
+        <w:pStyle w:val="Normal"/>
+        <w:bidi w:val="0"/>
+        <w:jc w:val="left"/>
+        <w:rPr/>
+      </w:pPr>
+      <w:r>
+        <w:rPr/>
+      </w:r>
+    </w:p>
+    <w:p>
+      <w:pPr>
+        <w:pStyle w:val="Normal"/>
+        <w:bidi w:val="0"/>
+        <w:jc w:val="left"/>
+        <w:rPr/>
+      </w:pPr>
+      <w:r>
+        <w:rPr/>
+      </w:r>
+    </w:p>
+    <w:p>
+      <w:pPr>
+        <w:pStyle w:val="Normal"/>
+        <w:bidi w:val="0"/>
+        <w:jc w:val="left"/>
+        <w:rPr/>
+      </w:pPr>
+      <w:r>
+        <w:rPr/>
+      </w:r>
+    </w:p>
+    <w:p>
+      <w:pPr>
+        <w:pStyle w:val="Normal"/>
+        <w:bidi w:val="0"/>
+        <w:jc w:val="left"/>
+        <w:rPr/>
+      </w:pPr>
+      <w:r>
+        <w:rPr/>
+      </w:r>
+    </w:p>
+    <w:p>
+      <w:pPr>
+        <w:pStyle w:val="Normal"/>
+        <w:bidi w:val="0"/>
+        <w:jc w:val="left"/>
+        <w:rPr/>
+      </w:pPr>
+      <w:r>
+        <w:rPr/>
+      </w:r>
+    </w:p>
+    <w:p>
+      <w:pPr>
+        <w:pStyle w:val="Normal"/>
+        <w:bidi w:val="0"/>
+        <w:jc w:val="left"/>
+        <w:rPr/>
+      </w:pPr>
+      <w:r>
+        <w:rPr/>
+      </w:r>
+    </w:p>
+    <w:p>
+      <w:pPr>
+        <w:pStyle w:val="Normal"/>
+        <w:bidi w:val="0"/>
+        <w:jc w:val="left"/>
+        <w:rPr/>
+      </w:pPr>
+      <w:r>
+        <w:rPr/>
       </w:r>
     </w:p>
     <w:p>
@@ -680,456 +1276,405 @@
                           <a:chExt cx="6555240" cy="4035600"/>
                         </a:xfrm>
                       </wpg:grpSpPr>
-                      <wpg:grpSp>
-                        <wpg:cNvGrpSpPr/>
-                        <wpg:grpSpPr>
+                      <wps:wsp>
+                        <wps:cNvSpPr/>
+                        <wps:spPr>
                           <a:xfrm>
                             <a:off x="0" y="0"/>
                             <a:ext cx="6555240" cy="4035600"/>
                           </a:xfrm>
-                        </wpg:grpSpPr>
-                        <wps:wsp>
-                          <wps:cNvSpPr/>
-                          <wps:spPr>
-                            <a:xfrm>
-                              <a:off x="0" y="0"/>
-                              <a:ext cx="6555240" cy="4035600"/>
-                            </a:xfrm>
-                            <a:prstGeom prst="rect">
-                              <a:avLst/>
-                            </a:prstGeom>
+                          <a:prstGeom prst="rect">
+                            <a:avLst/>
+                          </a:prstGeom>
+                          <a:solidFill>
+                            <a:srgbClr val="dddddd"/>
+                          </a:solidFill>
+                          <a:ln w="0">
                             <a:solidFill>
-                              <a:srgbClr val="dddddd"/>
+                              <a:srgbClr val="3465a4"/>
                             </a:solidFill>
-                            <a:ln w="0">
-                              <a:solidFill>
-                                <a:srgbClr val="3465a4"/>
-                              </a:solidFill>
-                            </a:ln>
-                          </wps:spPr>
-                          <wps:style>
-                            <a:lnRef idx="0"/>
-                            <a:fillRef idx="0"/>
-                            <a:effectRef idx="0"/>
-                            <a:fontRef idx="minor"/>
-                          </wps:style>
-                          <wps:bodyPr/>
-                        </wps:wsp>
-                        <wps:wsp>
-                          <wps:cNvSpPr/>
-                          <wps:spPr>
-                            <a:xfrm>
-                              <a:off x="1637640" y="294120"/>
-                              <a:ext cx="3351600" cy="510480"/>
-                            </a:xfrm>
-                            <a:prstGeom prst="rect">
-                              <a:avLst/>
-                            </a:prstGeom>
+                          </a:ln>
+                        </wps:spPr>
+                        <wps:style>
+                          <a:lnRef idx="0"/>
+                          <a:fillRef idx="0"/>
+                          <a:effectRef idx="0"/>
+                          <a:fontRef idx="minor"/>
+                        </wps:style>
+                        <wps:bodyPr/>
+                      </wps:wsp>
+                      <wps:wsp>
+                        <wps:cNvSpPr/>
+                        <wps:spPr>
+                          <a:xfrm>
+                            <a:off x="1637640" y="294120"/>
+                            <a:ext cx="3351600" cy="509760"/>
+                          </a:xfrm>
+                          <a:prstGeom prst="rect">
+                            <a:avLst/>
+                          </a:prstGeom>
+                          <a:solidFill>
+                            <a:srgbClr val="729fcf"/>
+                          </a:solidFill>
+                          <a:ln w="0">
                             <a:solidFill>
-                              <a:srgbClr val="729fcf"/>
+                              <a:srgbClr val="3465a4"/>
                             </a:solidFill>
-                            <a:ln w="0">
-                              <a:solidFill>
-                                <a:srgbClr val="3465a4"/>
-                              </a:solidFill>
-                            </a:ln>
-                          </wps:spPr>
-                          <wps:style>
-                            <a:lnRef idx="0"/>
-                            <a:fillRef idx="0"/>
-                            <a:effectRef idx="0"/>
-                            <a:fontRef idx="minor"/>
-                          </wps:style>
-                          <wps:txbx>
-                            <w:txbxContent>
-                              <w:p>
-                                <w:pPr>
-                                  <w:overflowPunct w:val="false"/>
-                                  <w:bidi w:val="0"/>
-                                  <w:jc w:val="center"/>
-                                  <w:rPr/>
-                                </w:pPr>
-                                <w:r>
-                                  <w:rPr/>
-                                  <w:t>Discover Taniti</w:t>
-                                </w:r>
-                              </w:p>
-                            </w:txbxContent>
-                          </wps:txbx>
-                          <wps:bodyPr lIns="0" rIns="0" tIns="0" bIns="0" anchor="ctr">
-                            <a:noAutofit/>
-                          </wps:bodyPr>
-                        </wps:wsp>
-                        <wps:wsp>
-                          <wps:cNvSpPr/>
-                          <wps:spPr>
-                            <a:xfrm>
-                              <a:off x="572760" y="944280"/>
-                              <a:ext cx="1228680" cy="232920"/>
-                            </a:xfrm>
-                            <a:prstGeom prst="rect">
-                              <a:avLst/>
-                            </a:prstGeom>
+                          </a:ln>
+                        </wps:spPr>
+                        <wps:style>
+                          <a:lnRef idx="0"/>
+                          <a:fillRef idx="0"/>
+                          <a:effectRef idx="0"/>
+                          <a:fontRef idx="minor"/>
+                        </wps:style>
+                        <wps:txbx>
+                          <w:txbxContent>
+                            <w:p>
+                              <w:pPr>
+                                <w:overflowPunct w:val="false"/>
+                                <w:spacing w:before="0" w:after="0" w:lineRule="auto" w:line="240"/>
+                                <w:jc w:val="center"/>
+                                <w:rPr/>
+                              </w:pPr>
+                              <w:r>
+                                <w:rPr>
+                                  <w:sz w:val="24"/>
+                                  <w:b w:val="false"/>
+                                  <w:u w:val="none"/>
+                                  <w:dstrike w:val="false"/>
+                                  <w:strike w:val="false"/>
+                                  <w:i w:val="false"/>
+                                  <w:vertAlign w:val="baseline"/>
+                                  <w:position w:val="0"/>
+                                  <w:spacing w:val="0"/>
+                                  <w:szCs w:val="24"/>
+                                  <w:bCs w:val="false"/>
+                                  <w:iCs w:val="false"/>
+                                  <w:smallCaps w:val="false"/>
+                                  <w:caps w:val="false"/>
+                                  <w:color w:val="000000"/>
+                                </w:rPr>
+                                <w:t>Discover Taniti</w:t>
+                              </w:r>
+                            </w:p>
+                          </w:txbxContent>
+                        </wps:txbx>
+                        <wps:bodyPr lIns="0" rIns="0" tIns="0" bIns="0" anchor="ctr">
+                          <a:noAutofit/>
+                        </wps:bodyPr>
+                      </wps:wsp>
+                      <wps:wsp>
+                        <wps:cNvSpPr/>
+                        <wps:spPr>
+                          <a:xfrm>
+                            <a:off x="235080" y="944280"/>
+                            <a:ext cx="683280" cy="232560"/>
+                          </a:xfrm>
+                          <a:prstGeom prst="rect">
+                            <a:avLst/>
+                          </a:prstGeom>
+                          <a:solidFill>
+                            <a:srgbClr val="729fcf"/>
+                          </a:solidFill>
+                          <a:ln w="0">
                             <a:solidFill>
-                              <a:srgbClr val="729fcf"/>
+                              <a:srgbClr val="3465a4"/>
                             </a:solidFill>
-                            <a:ln w="0">
-                              <a:solidFill>
-                                <a:srgbClr val="3465a4"/>
-                              </a:solidFill>
-                            </a:ln>
-                          </wps:spPr>
-                          <wps:style>
-                            <a:lnRef idx="0"/>
-                            <a:fillRef idx="0"/>
-                            <a:effectRef idx="0"/>
-                            <a:fontRef idx="minor"/>
-                          </wps:style>
-                          <wps:txbx>
-                            <w:txbxContent>
-                              <w:p>
-                                <w:pPr>
-                                  <w:overflowPunct w:val="false"/>
-                                  <w:bidi w:val="0"/>
-                                  <w:jc w:val="center"/>
-                                  <w:rPr/>
-                                </w:pPr>
-                                <w:r>
-                                  <w:rPr/>
-                                  <w:t>Home</w:t>
-                                </w:r>
-                              </w:p>
-                            </w:txbxContent>
-                          </wps:txbx>
-                          <wps:bodyPr lIns="0" rIns="0" tIns="0" bIns="0" anchor="ctr">
-                            <a:noAutofit/>
-                          </wps:bodyPr>
-                        </wps:wsp>
-                        <wps:wsp>
-                          <wps:cNvSpPr/>
-                          <wps:spPr>
-                            <a:xfrm>
-                              <a:off x="3300120" y="936000"/>
-                              <a:ext cx="1289520" cy="207720"/>
-                            </a:xfrm>
-                            <a:prstGeom prst="rect">
-                              <a:avLst/>
-                            </a:prstGeom>
+                          </a:ln>
+                        </wps:spPr>
+                        <wps:style>
+                          <a:lnRef idx="0"/>
+                          <a:fillRef idx="0"/>
+                          <a:effectRef idx="0"/>
+                          <a:fontRef idx="minor"/>
+                        </wps:style>
+                        <wps:txbx>
+                          <w:txbxContent>
+                            <w:p>
+                              <w:pPr>
+                                <w:overflowPunct w:val="false"/>
+                                <w:spacing w:before="0" w:after="0" w:lineRule="auto" w:line="240"/>
+                                <w:jc w:val="center"/>
+                                <w:rPr/>
+                              </w:pPr>
+                              <w:r>
+                                <w:rPr>
+                                  <w:sz w:val="24"/>
+                                  <w:b w:val="false"/>
+                                  <w:u w:val="none"/>
+                                  <w:dstrike w:val="false"/>
+                                  <w:strike w:val="false"/>
+                                  <w:i w:val="false"/>
+                                  <w:vertAlign w:val="baseline"/>
+                                  <w:position w:val="0"/>
+                                  <w:spacing w:val="0"/>
+                                  <w:szCs w:val="24"/>
+                                  <w:bCs w:val="false"/>
+                                  <w:iCs w:val="false"/>
+                                  <w:smallCaps w:val="false"/>
+                                  <w:caps w:val="false"/>
+                                  <w:color w:val="000000"/>
+                                </w:rPr>
+                                <w:t>Home</w:t>
+                              </w:r>
+                            </w:p>
+                          </w:txbxContent>
+                        </wps:txbx>
+                        <wps:bodyPr lIns="0" rIns="0" tIns="0" bIns="0" anchor="ctr">
+                          <a:noAutofit/>
+                        </wps:bodyPr>
+                      </wps:wsp>
+                      <wps:wsp>
+                        <wps:cNvSpPr/>
+                        <wps:spPr>
+                          <a:xfrm>
+                            <a:off x="2002320" y="936000"/>
+                            <a:ext cx="1167840" cy="207000"/>
+                          </a:xfrm>
+                          <a:prstGeom prst="rect">
+                            <a:avLst/>
+                          </a:prstGeom>
+                          <a:solidFill>
+                            <a:srgbClr val="729fcf"/>
+                          </a:solidFill>
+                          <a:ln w="0">
                             <a:solidFill>
-                              <a:srgbClr val="729fcf"/>
+                              <a:srgbClr val="3465a4"/>
                             </a:solidFill>
-                            <a:ln w="0">
-                              <a:solidFill>
-                                <a:srgbClr val="3465a4"/>
-                              </a:solidFill>
-                            </a:ln>
-                          </wps:spPr>
-                          <wps:style>
-                            <a:lnRef idx="0"/>
-                            <a:fillRef idx="0"/>
-                            <a:effectRef idx="0"/>
-                            <a:fontRef idx="minor"/>
-                          </wps:style>
-                          <wps:txbx>
-                            <w:txbxContent>
-                              <w:p>
-                                <w:pPr>
-                                  <w:overflowPunct w:val="false"/>
-                                  <w:bidi w:val="0"/>
-                                  <w:jc w:val="center"/>
-                                  <w:rPr/>
-                                </w:pPr>
-                                <w:r>
-                                  <w:rPr/>
-                                  <w:t>Accommodation</w:t>
-                                </w:r>
-                                <w:r>
-                                  <w:rPr/>
-                                </w:r>
-                              </w:p>
-                            </w:txbxContent>
-                          </wps:txbx>
-                          <wps:bodyPr lIns="0" rIns="0" tIns="0" bIns="0" anchor="ctr">
-                            <a:noAutofit/>
-                          </wps:bodyPr>
-                        </wps:wsp>
-                        <wps:wsp>
-                          <wps:cNvSpPr/>
-                          <wps:spPr>
-                            <a:xfrm>
-                              <a:off x="4711680" y="918360"/>
-                              <a:ext cx="1289520" cy="207720"/>
-                            </a:xfrm>
-                            <a:prstGeom prst="rect">
-                              <a:avLst/>
-                            </a:prstGeom>
+                          </a:ln>
+                        </wps:spPr>
+                        <wps:style>
+                          <a:lnRef idx="0"/>
+                          <a:fillRef idx="0"/>
+                          <a:effectRef idx="0"/>
+                          <a:fontRef idx="minor"/>
+                        </wps:style>
+                        <wps:txbx>
+                          <w:txbxContent>
+                            <w:p>
+                              <w:pPr>
+                                <w:overflowPunct w:val="false"/>
+                                <w:spacing w:before="0" w:after="0" w:lineRule="auto" w:line="240"/>
+                                <w:jc w:val="center"/>
+                                <w:rPr/>
+                              </w:pPr>
+                              <w:r>
+                                <w:rPr>
+                                  <w:sz w:val="24"/>
+                                  <w:b w:val="false"/>
+                                  <w:u w:val="none"/>
+                                  <w:dstrike w:val="false"/>
+                                  <w:strike w:val="false"/>
+                                  <w:i w:val="false"/>
+                                  <w:vertAlign w:val="baseline"/>
+                                  <w:position w:val="0"/>
+                                  <w:spacing w:val="0"/>
+                                  <w:szCs w:val="24"/>
+                                  <w:bCs w:val="false"/>
+                                  <w:iCs w:val="false"/>
+                                  <w:smallCaps w:val="false"/>
+                                  <w:caps w:val="false"/>
+                                  <w:color w:val="000000"/>
+                                </w:rPr>
+                                <w:t>Accommodation</w:t>
+                              </w:r>
+                            </w:p>
+                          </w:txbxContent>
+                        </wps:txbx>
+                        <wps:bodyPr lIns="0" rIns="0" tIns="0" bIns="0" anchor="ctr">
+                          <a:noAutofit/>
+                        </wps:bodyPr>
+                      </wps:wsp>
+                      <wps:wsp>
+                        <wps:cNvSpPr/>
+                        <wps:spPr>
+                          <a:xfrm>
+                            <a:off x="5205600" y="918360"/>
+                            <a:ext cx="847800" cy="207000"/>
+                          </a:xfrm>
+                          <a:prstGeom prst="rect">
+                            <a:avLst/>
+                          </a:prstGeom>
+                          <a:solidFill>
+                            <a:srgbClr val="729fcf"/>
+                          </a:solidFill>
+                          <a:ln w="0">
                             <a:solidFill>
-                              <a:srgbClr val="729fcf"/>
+                              <a:srgbClr val="3465a4"/>
                             </a:solidFill>
-                            <a:ln w="0">
-                              <a:solidFill>
-                                <a:srgbClr val="3465a4"/>
-                              </a:solidFill>
-                            </a:ln>
-                          </wps:spPr>
-                          <wps:style>
-                            <a:lnRef idx="0"/>
-                            <a:fillRef idx="0"/>
-                            <a:effectRef idx="0"/>
-                            <a:fontRef idx="minor"/>
-                          </wps:style>
-                          <wps:txbx>
-                            <w:txbxContent>
-                              <w:p>
-                                <w:pPr>
-                                  <w:overflowPunct w:val="false"/>
-                                  <w:bidi w:val="0"/>
-                                  <w:jc w:val="center"/>
-                                  <w:rPr/>
-                                </w:pPr>
-                                <w:r>
-                                  <w:rPr/>
-                                  <w:t>Contact</w:t>
-                                </w:r>
-                              </w:p>
-                            </w:txbxContent>
-                          </wps:txbx>
-                          <wps:bodyPr lIns="0" rIns="0" tIns="0" bIns="0" anchor="ctr">
-                            <a:noAutofit/>
-                          </wps:bodyPr>
-                        </wps:wsp>
-                        <wps:wsp>
-                          <wps:cNvSpPr/>
-                          <wps:spPr>
-                            <a:xfrm>
-                              <a:off x="1082520" y="1350000"/>
-                              <a:ext cx="4685040" cy="510480"/>
-                            </a:xfrm>
-                            <a:prstGeom prst="rect">
-                              <a:avLst/>
-                            </a:prstGeom>
+                          </a:ln>
+                        </wps:spPr>
+                        <wps:style>
+                          <a:lnRef idx="0"/>
+                          <a:fillRef idx="0"/>
+                          <a:effectRef idx="0"/>
+                          <a:fontRef idx="minor"/>
+                        </wps:style>
+                        <wps:txbx>
+                          <w:txbxContent>
+                            <w:p>
+                              <w:pPr>
+                                <w:overflowPunct w:val="false"/>
+                                <w:spacing w:before="0" w:after="0" w:lineRule="auto" w:line="240"/>
+                                <w:jc w:val="center"/>
+                                <w:rPr/>
+                              </w:pPr>
+                              <w:r>
+                                <w:rPr>
+                                  <w:sz w:val="24"/>
+                                  <w:b w:val="false"/>
+                                  <w:u w:val="none"/>
+                                  <w:dstrike w:val="false"/>
+                                  <w:strike w:val="false"/>
+                                  <w:i w:val="false"/>
+                                  <w:vertAlign w:val="baseline"/>
+                                  <w:position w:val="0"/>
+                                  <w:spacing w:val="0"/>
+                                  <w:szCs w:val="24"/>
+                                  <w:bCs w:val="false"/>
+                                  <w:iCs w:val="false"/>
+                                  <w:smallCaps w:val="false"/>
+                                  <w:caps w:val="false"/>
+                                  <w:color w:val="000000"/>
+                                </w:rPr>
+                                <w:t>Contact</w:t>
+                              </w:r>
+                            </w:p>
+                          </w:txbxContent>
+                        </wps:txbx>
+                        <wps:bodyPr lIns="0" rIns="0" tIns="0" bIns="0" anchor="ctr">
+                          <a:noAutofit/>
+                        </wps:bodyPr>
+                      </wps:wsp>
+                      <wps:wsp>
+                        <wps:cNvSpPr/>
+                        <wps:spPr>
+                          <a:xfrm>
+                            <a:off x="1082520" y="1350000"/>
+                            <a:ext cx="4685040" cy="509760"/>
+                          </a:xfrm>
+                          <a:prstGeom prst="rect">
+                            <a:avLst/>
+                          </a:prstGeom>
+                          <a:solidFill>
+                            <a:srgbClr val="729fcf"/>
+                          </a:solidFill>
+                          <a:ln w="0">
                             <a:solidFill>
-                              <a:srgbClr val="729fcf"/>
+                              <a:srgbClr val="3465a4"/>
                             </a:solidFill>
-                            <a:ln w="0">
-                              <a:solidFill>
-                                <a:srgbClr val="3465a4"/>
-                              </a:solidFill>
-                            </a:ln>
-                          </wps:spPr>
-                          <wps:style>
-                            <a:lnRef idx="0"/>
-                            <a:fillRef idx="0"/>
-                            <a:effectRef idx="0"/>
-                            <a:fontRef idx="minor"/>
-                          </wps:style>
-                          <wps:txbx>
-                            <w:txbxContent>
-                              <w:p>
-                                <w:pPr>
-                                  <w:overflowPunct w:val="false"/>
-                                  <w:bidi w:val="0"/>
-                                  <w:jc w:val="center"/>
-                                  <w:rPr/>
-                                </w:pPr>
-                                <w:r>
-                                  <w:rPr/>
-                                  <w:t>Welcome to Paradise</w:t>
-                                </w:r>
-                              </w:p>
-                            </w:txbxContent>
-                          </wps:txbx>
-                          <wps:bodyPr lIns="0" rIns="0" tIns="0" bIns="0" anchor="ctr">
-                            <a:noAutofit/>
-                          </wps:bodyPr>
-                        </wps:wsp>
-                        <wps:wsp>
-                          <wps:cNvSpPr/>
-                          <wps:spPr>
-                            <a:xfrm>
-                              <a:off x="1931760" y="943560"/>
-                              <a:ext cx="1289520" cy="207720"/>
-                            </a:xfrm>
-                            <a:prstGeom prst="rect">
-                              <a:avLst/>
-                            </a:prstGeom>
+                          </a:ln>
+                        </wps:spPr>
+                        <wps:style>
+                          <a:lnRef idx="0"/>
+                          <a:fillRef idx="0"/>
+                          <a:effectRef idx="0"/>
+                          <a:fontRef idx="minor"/>
+                        </wps:style>
+                        <wps:txbx>
+                          <w:txbxContent>
+                            <w:p>
+                              <w:pPr>
+                                <w:overflowPunct w:val="false"/>
+                                <w:spacing w:before="0" w:after="0" w:lineRule="auto" w:line="240"/>
+                                <w:jc w:val="center"/>
+                                <w:rPr/>
+                              </w:pPr>
+                              <w:r>
+                                <w:rPr>
+                                  <w:sz w:val="24"/>
+                                  <w:b w:val="false"/>
+                                  <w:u w:val="none"/>
+                                  <w:dstrike w:val="false"/>
+                                  <w:strike w:val="false"/>
+                                  <w:i w:val="false"/>
+                                  <w:vertAlign w:val="baseline"/>
+                                  <w:position w:val="0"/>
+                                  <w:spacing w:val="0"/>
+                                  <w:szCs w:val="24"/>
+                                  <w:bCs w:val="false"/>
+                                  <w:iCs w:val="false"/>
+                                  <w:smallCaps w:val="false"/>
+                                  <w:caps w:val="false"/>
+                                  <w:color w:val="000000"/>
+                                </w:rPr>
+                                <w:t>Welcome to Paradise</w:t>
+                              </w:r>
+                            </w:p>
+                          </w:txbxContent>
+                        </wps:txbx>
+                        <wps:bodyPr lIns="0" rIns="0" tIns="0" bIns="0" anchor="ctr">
+                          <a:noAutofit/>
+                        </wps:bodyPr>
+                      </wps:wsp>
+                      <wps:wsp>
+                        <wps:cNvSpPr/>
+                        <wps:spPr>
+                          <a:xfrm>
+                            <a:off x="970200" y="943560"/>
+                            <a:ext cx="978480" cy="207000"/>
+                          </a:xfrm>
+                          <a:prstGeom prst="rect">
+                            <a:avLst/>
+                          </a:prstGeom>
+                          <a:solidFill>
+                            <a:srgbClr val="729fcf"/>
+                          </a:solidFill>
+                          <a:ln w="0">
                             <a:solidFill>
-                              <a:srgbClr val="729fcf"/>
+                              <a:srgbClr val="3465a4"/>
                             </a:solidFill>
-                            <a:ln w="0">
-                              <a:solidFill>
-                                <a:srgbClr val="3465a4"/>
-                              </a:solidFill>
-                            </a:ln>
-                          </wps:spPr>
-                          <wps:style>
-                            <a:lnRef idx="0"/>
-                            <a:fillRef idx="0"/>
-                            <a:effectRef idx="0"/>
-                            <a:fontRef idx="minor"/>
-                          </wps:style>
-                          <wps:txbx>
-                            <w:txbxContent>
-                              <w:p>
-                                <w:pPr>
-                                  <w:overflowPunct w:val="false"/>
-                                  <w:bidi w:val="0"/>
-                                  <w:jc w:val="center"/>
-                                  <w:rPr/>
-                                </w:pPr>
-                                <w:r>
-                                  <w:rPr/>
-                                  <w:t>Attractions</w:t>
-                                </w:r>
-                              </w:p>
-                            </w:txbxContent>
-                          </wps:txbx>
-                          <wps:bodyPr lIns="0" rIns="0" tIns="0" bIns="0" anchor="ctr">
-                            <a:noAutofit/>
-                          </wps:bodyPr>
-                        </wps:wsp>
-                        <wps:wsp>
-                          <wps:cNvSpPr/>
-                          <wps:spPr>
-                            <a:xfrm>
-                              <a:off x="4468320" y="3576240"/>
-                              <a:ext cx="1506960" cy="207720"/>
-                            </a:xfrm>
-                            <a:prstGeom prst="rect">
-                              <a:avLst/>
-                            </a:prstGeom>
-                            <a:solidFill>
-                              <a:srgbClr val="729fcf"/>
-                            </a:solidFill>
-                            <a:ln w="0">
-                              <a:solidFill>
-                                <a:srgbClr val="3465a4"/>
-                              </a:solidFill>
-                            </a:ln>
-                          </wps:spPr>
-                          <wps:style>
-                            <a:lnRef idx="0"/>
-                            <a:fillRef idx="0"/>
-                            <a:effectRef idx="0"/>
-                            <a:fontRef idx="minor"/>
-                          </wps:style>
-                          <wps:txbx>
-                            <w:txbxContent>
-                              <w:p>
-                                <w:pPr>
-                                  <w:overflowPunct w:val="false"/>
-                                  <w:bidi w:val="0"/>
-                                  <w:rPr/>
-                                </w:pPr>
-                                <w:r>
-                                  <w:rPr/>
-                                  <w:t>Rainforest Adventures</w:t>
-                                </w:r>
-                              </w:p>
-                            </w:txbxContent>
-                          </wps:txbx>
-                          <wps:bodyPr lIns="0" rIns="0" tIns="0" bIns="0" anchor="ctr">
-                            <a:noAutofit/>
-                          </wps:bodyPr>
-                        </wps:wsp>
-                        <wps:wsp>
-                          <wps:cNvSpPr/>
-                          <wps:spPr>
-                            <a:xfrm>
-                              <a:off x="3039840" y="3592800"/>
-                              <a:ext cx="1289520" cy="207720"/>
-                            </a:xfrm>
-                            <a:prstGeom prst="rect">
-                              <a:avLst/>
-                            </a:prstGeom>
-                            <a:solidFill>
-                              <a:srgbClr val="729fcf"/>
-                            </a:solidFill>
-                            <a:ln w="0">
-                              <a:solidFill>
-                                <a:srgbClr val="3465a4"/>
-                              </a:solidFill>
-                            </a:ln>
-                          </wps:spPr>
-                          <wps:style>
-                            <a:lnRef idx="0"/>
-                            <a:fillRef idx="0"/>
-                            <a:effectRef idx="0"/>
-                            <a:fontRef idx="minor"/>
-                          </wps:style>
-                          <wps:txbx>
-                            <w:txbxContent>
-                              <w:p>
-                                <w:pPr>
-                                  <w:overflowPunct w:val="false"/>
-                                  <w:bidi w:val="0"/>
-                                  <w:rPr/>
-                                </w:pPr>
-                                <w:r>
-                                  <w:rPr/>
-                                  <w:t>Active Volcano</w:t>
-                                </w:r>
-                              </w:p>
-                            </w:txbxContent>
-                          </wps:txbx>
-                          <wps:bodyPr lIns="0" rIns="0" tIns="0" bIns="0" anchor="ctr">
-                            <a:noAutofit/>
-                          </wps:bodyPr>
-                        </wps:wsp>
-                        <wps:wsp>
-                          <wps:cNvSpPr/>
-                          <wps:spPr>
-                            <a:xfrm>
-                              <a:off x="1524600" y="3618720"/>
-                              <a:ext cx="1289520" cy="207720"/>
-                            </a:xfrm>
-                            <a:prstGeom prst="rect">
-                              <a:avLst/>
-                            </a:prstGeom>
-                            <a:solidFill>
-                              <a:srgbClr val="729fcf"/>
-                            </a:solidFill>
-                            <a:ln w="0">
-                              <a:solidFill>
-                                <a:srgbClr val="3465a4"/>
-                              </a:solidFill>
-                            </a:ln>
-                          </wps:spPr>
-                          <wps:style>
-                            <a:lnRef idx="0"/>
-                            <a:fillRef idx="0"/>
-                            <a:effectRef idx="0"/>
-                            <a:fontRef idx="minor"/>
-                          </wps:style>
-                          <wps:txbx>
-                            <w:txbxContent>
-                              <w:p>
-                                <w:pPr>
-                                  <w:overflowPunct w:val="false"/>
-                                  <w:bidi w:val="0"/>
-                                  <w:rPr/>
-                                </w:pPr>
-                                <w:r>
-                                  <w:rPr/>
-                                  <w:t>Sandy Beaches</w:t>
-                                </w:r>
-                                <w:r>
-                                  <w:rPr/>
-                                </w:r>
-                              </w:p>
-                            </w:txbxContent>
-                          </wps:txbx>
-                          <wps:bodyPr lIns="0" rIns="0" tIns="0" bIns="0" anchor="ctr">
-                            <a:noAutofit/>
-                          </wps:bodyPr>
-                        </wps:wsp>
-                      </wpg:grpSp>
+                          </a:ln>
+                        </wps:spPr>
+                        <wps:style>
+                          <a:lnRef idx="0"/>
+                          <a:fillRef idx="0"/>
+                          <a:effectRef idx="0"/>
+                          <a:fontRef idx="minor"/>
+                        </wps:style>
+                        <wps:txbx>
+                          <w:txbxContent>
+                            <w:p>
+                              <w:pPr>
+                                <w:overflowPunct w:val="false"/>
+                                <w:spacing w:before="0" w:after="0" w:lineRule="auto" w:line="240"/>
+                                <w:jc w:val="center"/>
+                                <w:rPr/>
+                              </w:pPr>
+                              <w:r>
+                                <w:rPr>
+                                  <w:sz w:val="24"/>
+                                  <w:b w:val="false"/>
+                                  <w:u w:val="none"/>
+                                  <w:dstrike w:val="false"/>
+                                  <w:strike w:val="false"/>
+                                  <w:i w:val="false"/>
+                                  <w:vertAlign w:val="baseline"/>
+                                  <w:position w:val="0"/>
+                                  <w:spacing w:val="0"/>
+                                  <w:szCs w:val="24"/>
+                                  <w:bCs w:val="false"/>
+                                  <w:iCs w:val="false"/>
+                                  <w:smallCaps w:val="false"/>
+                                  <w:caps w:val="false"/>
+                                  <w:color w:val="000000"/>
+                                </w:rPr>
+                                <w:t>Attractions</w:t>
+                              </w:r>
+                            </w:p>
+                          </w:txbxContent>
+                        </wps:txbx>
+                        <wps:bodyPr lIns="0" rIns="0" tIns="0" bIns="0" anchor="ctr">
+                          <a:noAutofit/>
+                        </wps:bodyPr>
+                      </wps:wsp>
                       <wps:wsp>
                         <wps:cNvSpPr/>
                         <wps:spPr>
                           <a:xfrm>
                             <a:off x="832320" y="1946160"/>
-                            <a:ext cx="1983240" cy="1247040"/>
+                            <a:ext cx="1982520" cy="1247040"/>
                           </a:xfrm>
                           <a:prstGeom prst="rect">
                             <a:avLst/>
@@ -1180,6 +1725,129 @@
                         </wps:style>
                         <wps:bodyPr/>
                       </wps:wsp>
+                      <wps:wsp>
+                        <wps:cNvSpPr/>
+                        <wps:spPr>
+                          <a:xfrm>
+                            <a:off x="4296960" y="918360"/>
+                            <a:ext cx="848880" cy="208440"/>
+                          </a:xfrm>
+                          <a:prstGeom prst="rect">
+                            <a:avLst/>
+                          </a:prstGeom>
+                          <a:solidFill>
+                            <a:srgbClr val="729fcf"/>
+                          </a:solidFill>
+                          <a:ln w="0">
+                            <a:solidFill>
+                              <a:srgbClr val="3465a4"/>
+                            </a:solidFill>
+                          </a:ln>
+                        </wps:spPr>
+                        <wps:style>
+                          <a:lnRef idx="0"/>
+                          <a:fillRef idx="0"/>
+                          <a:effectRef idx="0"/>
+                          <a:fontRef idx="minor"/>
+                        </wps:style>
+                        <wps:txbx>
+                          <w:txbxContent>
+                            <w:p>
+                              <w:pPr>
+                                <w:overflowPunct w:val="false"/>
+                                <w:bidi w:val="0"/>
+                                <w:spacing w:before="0" w:after="0" w:lineRule="auto" w:line="240"/>
+                                <w:jc w:val="center"/>
+                                <w:rPr/>
+                              </w:pPr>
+                              <w:r>
+                                <w:rPr>
+                                  <w:sz w:val="24"/>
+                                  <w:b w:val="false"/>
+                                  <w:u w:val="none"/>
+                                  <w:dstrike w:val="false"/>
+                                  <w:strike w:val="false"/>
+                                  <w:i w:val="false"/>
+                                  <w:vertAlign w:val="baseline"/>
+                                  <w:position w:val="0"/>
+                                  <w:spacing w:val="0"/>
+                                  <w:szCs w:val="24"/>
+                                  <w:bCs w:val="false"/>
+                                  <w:iCs w:val="false"/>
+                                  <w:smallCaps w:val="false"/>
+                                  <w:caps w:val="false"/>
+                                  <w:color w:val="000000"/>
+                                </w:rPr>
+                                <w:t>Restaurants</w:t>
+                              </w:r>
+                            </w:p>
+                          </w:txbxContent>
+                        </wps:txbx>
+                        <wps:bodyPr lIns="0" rIns="0" tIns="0" bIns="0" anchor="ctr">
+                          <a:noAutofit/>
+                        </wps:bodyPr>
+                      </wps:wsp>
+                      <wps:wsp>
+                        <wps:cNvSpPr/>
+                        <wps:spPr>
+                          <a:xfrm>
+                            <a:off x="3239280" y="935280"/>
+                            <a:ext cx="987480" cy="207000"/>
+                          </a:xfrm>
+                          <a:prstGeom prst="rect">
+                            <a:avLst/>
+                          </a:prstGeom>
+                          <a:solidFill>
+                            <a:srgbClr val="729fcf"/>
+                          </a:solidFill>
+                          <a:ln w="0">
+                            <a:solidFill>
+                              <a:srgbClr val="3465a4"/>
+                            </a:solidFill>
+                          </a:ln>
+                        </wps:spPr>
+                        <wps:style>
+                          <a:lnRef idx="0"/>
+                          <a:fillRef idx="0"/>
+                          <a:effectRef idx="0"/>
+                          <a:fontRef idx="minor"/>
+                        </wps:style>
+                        <wps:txbx>
+                          <w:txbxContent>
+                            <w:p>
+                              <w:pPr>
+                                <w:overflowPunct w:val="false"/>
+                                <w:spacing w:before="0" w:after="0" w:lineRule="auto" w:line="240"/>
+                                <w:jc w:val="center"/>
+                                <w:rPr/>
+                              </w:pPr>
+                              <w:r>
+                                <w:rPr>
+                                  <w:sz w:val="24"/>
+                                  <w:b w:val="false"/>
+                                  <w:u w:val="none"/>
+                                  <w:dstrike w:val="false"/>
+                                  <w:strike w:val="false"/>
+                                  <w:i w:val="false"/>
+                                  <w:vertAlign w:val="baseline"/>
+                                  <w:position w:val="0"/>
+                                  <w:spacing w:val="0"/>
+                                  <w:szCs w:val="24"/>
+                                  <w:bCs w:val="false"/>
+                                  <w:iCs w:val="false"/>
+                                  <w:smallCaps w:val="false"/>
+                                  <w:caps w:val="false"/>
+                                  <w:color w:val="000000"/>
+                                </w:rPr>
+                                <w:t>Transportation</w:t>
+                              </w:r>
+                            </w:p>
+                          </w:txbxContent>
+                        </wps:txbx>
+                        <wps:bodyPr lIns="0" rIns="0" tIns="0" bIns="0" anchor="ctr">
+                          <a:noAutofit/>
+                        </wps:bodyPr>
+                      </wps:wsp>
                     </wpg:wgp>
                   </a:graphicData>
                 </a:graphic>
@@ -1189,212 +1857,315 @@
           <mc:Fallback>
             <w:pict>
               <v:group id="shape_0" alt="DrawObject1" style="position:absolute;margin-left:-18.05pt;margin-top:4.2pt;width:516.15pt;height:317.75pt" coordorigin="-361,84" coordsize="10323,6355">
-                <v:group id="shape_0" alt="DrawObject1" style="position:absolute;left:-361;top:84;width:10323;height:6355">
-                  <v:rect id="shape_0" ID="Shape 1" fillcolor="#dddddd" stroked="t" o:allowincell="f" style="position:absolute;left:-361;top:84;width:10322;height:6354;mso-wrap-style:none;v-text-anchor:middle">
-                    <v:fill o:detectmouseclick="t" color2="#222222"/>
-                    <v:stroke color="#3465a4" joinstyle="round" endcap="flat"/>
-                    <w10:wrap type="square"/>
-                  </v:rect>
-                  <v:rect id="shape_0" ID="Shape 2" fillcolor="#729fcf" stroked="t" o:allowincell="f" style="position:absolute;left:2218;top:547;width:5277;height:803;mso-wrap-style:none;v-text-anchor:middle">
-                    <v:textbox>
-                      <w:txbxContent>
-                        <w:p>
-                          <w:pPr>
-                            <w:overflowPunct w:val="false"/>
-                            <w:bidi w:val="0"/>
-                            <w:jc w:val="center"/>
-                            <w:rPr/>
-                          </w:pPr>
-                          <w:r>
-                            <w:rPr/>
-                            <w:t>Discover Taniti</w:t>
-                          </w:r>
-                        </w:p>
-                      </w:txbxContent>
-                    </v:textbox>
-                    <v:fill o:detectmouseclick="t" color2="#8d6030"/>
-                    <v:stroke color="#3465a4" joinstyle="round" endcap="flat"/>
-                    <w10:wrap type="square"/>
-                  </v:rect>
-                  <v:rect id="shape_0" ID="Shape 3" fillcolor="#729fcf" stroked="t" o:allowincell="f" style="position:absolute;left:541;top:1571;width:1934;height:366;mso-wrap-style:none;v-text-anchor:middle">
-                    <v:textbox>
-                      <w:txbxContent>
-                        <w:p>
-                          <w:pPr>
-                            <w:overflowPunct w:val="false"/>
-                            <w:bidi w:val="0"/>
-                            <w:jc w:val="center"/>
-                            <w:rPr/>
-                          </w:pPr>
-                          <w:r>
-                            <w:rPr/>
-                            <w:t>Home</w:t>
-                          </w:r>
-                        </w:p>
-                      </w:txbxContent>
-                    </v:textbox>
-                    <v:fill o:detectmouseclick="t" color2="#8d6030"/>
-                    <v:stroke color="#3465a4" joinstyle="round" endcap="flat"/>
-                    <w10:wrap type="square"/>
-                  </v:rect>
-                  <v:rect id="shape_0" ID="Shape 4" fillcolor="#729fcf" stroked="t" o:allowincell="f" style="position:absolute;left:4836;top:1558;width:2030;height:326;mso-wrap-style:none;v-text-anchor:middle">
-                    <v:textbox>
-                      <w:txbxContent>
-                        <w:p>
-                          <w:pPr>
-                            <w:overflowPunct w:val="false"/>
-                            <w:bidi w:val="0"/>
-                            <w:jc w:val="center"/>
-                            <w:rPr/>
-                          </w:pPr>
-                          <w:r>
-                            <w:rPr/>
-                            <w:t>Accommodation</w:t>
-                          </w:r>
-                          <w:r>
-                            <w:rPr/>
-                          </w:r>
-                        </w:p>
-                      </w:txbxContent>
-                    </v:textbox>
-                    <v:fill o:detectmouseclick="t" color2="#8d6030"/>
-                    <v:stroke color="#3465a4" joinstyle="round" endcap="flat"/>
-                    <w10:wrap type="square"/>
-                  </v:rect>
-                  <v:rect id="shape_0" ID="Shape 6" fillcolor="#729fcf" stroked="t" o:allowincell="f" style="position:absolute;left:7059;top:1530;width:2030;height:326;mso-wrap-style:none;v-text-anchor:middle">
-                    <v:textbox>
-                      <w:txbxContent>
-                        <w:p>
-                          <w:pPr>
-                            <w:overflowPunct w:val="false"/>
-                            <w:bidi w:val="0"/>
-                            <w:jc w:val="center"/>
-                            <w:rPr/>
-                          </w:pPr>
-                          <w:r>
-                            <w:rPr/>
-                            <w:t>Contact</w:t>
-                          </w:r>
-                        </w:p>
-                      </w:txbxContent>
-                    </v:textbox>
-                    <v:fill o:detectmouseclick="t" color2="#8d6030"/>
-                    <v:stroke color="#3465a4" joinstyle="round" endcap="flat"/>
-                    <w10:wrap type="square"/>
-                  </v:rect>
-                  <v:rect id="shape_0" ID="Shape 7" fillcolor="#729fcf" stroked="t" o:allowincell="f" style="position:absolute;left:1344;top:2210;width:7377;height:803;mso-wrap-style:none;v-text-anchor:middle">
-                    <v:textbox>
-                      <w:txbxContent>
-                        <w:p>
-                          <w:pPr>
-                            <w:overflowPunct w:val="false"/>
-                            <w:bidi w:val="0"/>
-                            <w:jc w:val="center"/>
-                            <w:rPr/>
-                          </w:pPr>
-                          <w:r>
-                            <w:rPr/>
-                            <w:t>Welcome to Paradise</w:t>
-                          </w:r>
-                        </w:p>
-                      </w:txbxContent>
-                    </v:textbox>
-                    <v:fill o:detectmouseclick="t" color2="#8d6030"/>
-                    <v:stroke color="#3465a4" joinstyle="round" endcap="flat"/>
-                    <w10:wrap type="square"/>
-                  </v:rect>
-                  <v:rect id="shape_0" ID="Shape 8" fillcolor="#729fcf" stroked="t" o:allowincell="f" style="position:absolute;left:2681;top:1570;width:2030;height:326;mso-wrap-style:none;v-text-anchor:middle">
-                    <v:textbox>
-                      <w:txbxContent>
-                        <w:p>
-                          <w:pPr>
-                            <w:overflowPunct w:val="false"/>
-                            <w:bidi w:val="0"/>
-                            <w:jc w:val="center"/>
-                            <w:rPr/>
-                          </w:pPr>
-                          <w:r>
-                            <w:rPr/>
-                            <w:t>Attractions</w:t>
-                          </w:r>
-                        </w:p>
-                      </w:txbxContent>
-                    </v:textbox>
-                    <v:fill o:detectmouseclick="t" color2="#8d6030"/>
-                    <v:stroke color="#3465a4" joinstyle="round" endcap="flat"/>
-                    <w10:wrap type="square"/>
-                  </v:rect>
-                  <v:rect id="shape_0" ID="Shape 9" fillcolor="#729fcf" stroked="t" o:allowincell="f" style="position:absolute;left:6676;top:5716;width:2372;height:326;mso-wrap-style:none;v-text-anchor:middle">
-                    <v:textbox>
-                      <w:txbxContent>
-                        <w:p>
-                          <w:pPr>
-                            <w:overflowPunct w:val="false"/>
-                            <w:bidi w:val="0"/>
-                            <w:rPr/>
-                          </w:pPr>
-                          <w:r>
-                            <w:rPr/>
-                            <w:t>Rainforest Adventures</w:t>
-                          </w:r>
-                        </w:p>
-                      </w:txbxContent>
-                    </v:textbox>
-                    <v:fill o:detectmouseclick="t" color2="#8d6030"/>
-                    <v:stroke color="#3465a4" joinstyle="round" endcap="flat"/>
-                    <w10:wrap type="square"/>
-                  </v:rect>
-                  <v:rect id="shape_0" ID="Shape 10" fillcolor="#729fcf" stroked="t" o:allowincell="f" style="position:absolute;left:4426;top:5742;width:2030;height:326;mso-wrap-style:none;v-text-anchor:middle">
-                    <v:textbox>
-                      <w:txbxContent>
-                        <w:p>
-                          <w:pPr>
-                            <w:overflowPunct w:val="false"/>
-                            <w:bidi w:val="0"/>
-                            <w:rPr/>
-                          </w:pPr>
-                          <w:r>
-                            <w:rPr/>
-                            <w:t>Active Volcano</w:t>
-                          </w:r>
-                        </w:p>
-                      </w:txbxContent>
-                    </v:textbox>
-                    <v:fill o:detectmouseclick="t" color2="#8d6030"/>
-                    <v:stroke color="#3465a4" joinstyle="round" endcap="flat"/>
-                    <w10:wrap type="square"/>
-                  </v:rect>
-                  <v:rect id="shape_0" ID="Shape 11" fillcolor="#729fcf" stroked="t" o:allowincell="f" style="position:absolute;left:2040;top:5783;width:2030;height:326;mso-wrap-style:none;v-text-anchor:middle">
-                    <v:textbox>
-                      <w:txbxContent>
-                        <w:p>
-                          <w:pPr>
-                            <w:overflowPunct w:val="false"/>
-                            <w:bidi w:val="0"/>
-                            <w:rPr/>
-                          </w:pPr>
-                          <w:r>
-                            <w:rPr/>
-                            <w:t>Sandy Beaches</w:t>
-                          </w:r>
-                          <w:r>
-                            <w:rPr/>
-                          </w:r>
-                        </w:p>
-                      </w:txbxContent>
-                    </v:textbox>
-                    <v:fill o:detectmouseclick="t" color2="#8d6030"/>
-                    <v:stroke color="#3465a4" joinstyle="round" endcap="flat"/>
-                    <w10:wrap type="square"/>
-                  </v:rect>
-                </v:group>
-                <v:rect id="shape_0" ID="Shape 12" stroked="t" o:allowincell="f" style="position:absolute;left:950;top:3149;width:3122;height:1963;mso-wrap-style:none;v-text-anchor:middle">
+                <v:rect id="shape_0" ID="Shape1" path="m0,0l-2147483645,0l-2147483645,-2147483646l0,-2147483646xe" fillcolor="#dddddd" stroked="t" o:allowincell="f" style="position:absolute;left:-361;top:84;width:10322;height:6354;mso-wrap-style:none;v-text-anchor:middle">
+                  <v:fill o:detectmouseclick="t" type="solid" color2="#222222"/>
+                  <v:stroke color="#3465a4" joinstyle="round" endcap="flat"/>
+                  <w10:wrap type="square"/>
+                </v:rect>
+                <v:rect id="shape_0" ID="Shape4" path="m0,0l-2147483645,0l-2147483645,-2147483646l0,-2147483646xe" fillcolor="#729fcf" stroked="t" o:allowincell="f" style="position:absolute;left:2218;top:547;width:5277;height:802;mso-wrap-style:square;v-text-anchor:middle">
+                  <v:textbox>
+                    <w:txbxContent>
+                      <w:p>
+                        <w:pPr>
+                          <w:overflowPunct w:val="false"/>
+                          <w:spacing w:before="0" w:after="0" w:lineRule="auto" w:line="240"/>
+                          <w:jc w:val="center"/>
+                          <w:rPr/>
+                        </w:pPr>
+                        <w:r>
+                          <w:rPr>
+                            <w:sz w:val="24"/>
+                            <w:b w:val="false"/>
+                            <w:u w:val="none"/>
+                            <w:dstrike w:val="false"/>
+                            <w:strike w:val="false"/>
+                            <w:i w:val="false"/>
+                            <w:vertAlign w:val="baseline"/>
+                            <w:position w:val="0"/>
+                            <w:spacing w:val="0"/>
+                            <w:szCs w:val="24"/>
+                            <w:bCs w:val="false"/>
+                            <w:iCs w:val="false"/>
+                            <w:smallCaps w:val="false"/>
+                            <w:caps w:val="false"/>
+                            <w:color w:val="000000"/>
+                          </w:rPr>
+                          <w:t>Discover Taniti</w:t>
+                        </w:r>
+                      </w:p>
+                    </w:txbxContent>
+                  </v:textbox>
+                  <v:fill o:detectmouseclick="t" type="solid" color2="#8d6030"/>
+                  <v:stroke color="#3465a4" joinstyle="round" endcap="flat"/>
+                  <w10:wrap type="square"/>
+                </v:rect>
+                <v:rect id="shape_0" ID="Shape5" path="m0,0l-2147483645,0l-2147483645,-2147483646l0,-2147483646xe" fillcolor="#729fcf" stroked="t" o:allowincell="f" style="position:absolute;left:9;top:1571;width:1075;height:365;mso-wrap-style:square;v-text-anchor:middle">
+                  <v:textbox>
+                    <w:txbxContent>
+                      <w:p>
+                        <w:pPr>
+                          <w:overflowPunct w:val="false"/>
+                          <w:spacing w:before="0" w:after="0" w:lineRule="auto" w:line="240"/>
+                          <w:jc w:val="center"/>
+                          <w:rPr/>
+                        </w:pPr>
+                        <w:r>
+                          <w:rPr>
+                            <w:sz w:val="24"/>
+                            <w:b w:val="false"/>
+                            <w:u w:val="none"/>
+                            <w:dstrike w:val="false"/>
+                            <w:strike w:val="false"/>
+                            <w:i w:val="false"/>
+                            <w:vertAlign w:val="baseline"/>
+                            <w:position w:val="0"/>
+                            <w:spacing w:val="0"/>
+                            <w:szCs w:val="24"/>
+                            <w:bCs w:val="false"/>
+                            <w:iCs w:val="false"/>
+                            <w:smallCaps w:val="false"/>
+                            <w:caps w:val="false"/>
+                            <w:color w:val="000000"/>
+                          </w:rPr>
+                          <w:t>Home</w:t>
+                        </w:r>
+                      </w:p>
+                    </w:txbxContent>
+                  </v:textbox>
+                  <v:fill o:detectmouseclick="t" type="solid" color2="#8d6030"/>
+                  <v:stroke color="#3465a4" joinstyle="round" endcap="flat"/>
+                  <w10:wrap type="square"/>
+                </v:rect>
+                <v:rect id="shape_0" ID="Shape6" path="m0,0l-2147483645,0l-2147483645,-2147483646l0,-2147483646xe" fillcolor="#729fcf" stroked="t" o:allowincell="f" style="position:absolute;left:2792;top:1558;width:1838;height:325;mso-wrap-style:square;v-text-anchor:middle">
+                  <v:textbox>
+                    <w:txbxContent>
+                      <w:p>
+                        <w:pPr>
+                          <w:overflowPunct w:val="false"/>
+                          <w:spacing w:before="0" w:after="0" w:lineRule="auto" w:line="240"/>
+                          <w:jc w:val="center"/>
+                          <w:rPr/>
+                        </w:pPr>
+                        <w:r>
+                          <w:rPr>
+                            <w:sz w:val="24"/>
+                            <w:b w:val="false"/>
+                            <w:u w:val="none"/>
+                            <w:dstrike w:val="false"/>
+                            <w:strike w:val="false"/>
+                            <w:i w:val="false"/>
+                            <w:vertAlign w:val="baseline"/>
+                            <w:position w:val="0"/>
+                            <w:spacing w:val="0"/>
+                            <w:szCs w:val="24"/>
+                            <w:bCs w:val="false"/>
+                            <w:iCs w:val="false"/>
+                            <w:smallCaps w:val="false"/>
+                            <w:caps w:val="false"/>
+                            <w:color w:val="000000"/>
+                          </w:rPr>
+                          <w:t>Accommodation</w:t>
+                        </w:r>
+                      </w:p>
+                    </w:txbxContent>
+                  </v:textbox>
+                  <v:fill o:detectmouseclick="t" type="solid" color2="#8d6030"/>
+                  <v:stroke color="#3465a4" joinstyle="round" endcap="flat"/>
+                  <w10:wrap type="square"/>
+                </v:rect>
+                <v:rect id="shape_0" ID="Shape7" path="m0,0l-2147483645,0l-2147483645,-2147483646l0,-2147483646xe" fillcolor="#729fcf" stroked="t" o:allowincell="f" style="position:absolute;left:7837;top:1530;width:1334;height:325;mso-wrap-style:square;v-text-anchor:middle">
+                  <v:textbox>
+                    <w:txbxContent>
+                      <w:p>
+                        <w:pPr>
+                          <w:overflowPunct w:val="false"/>
+                          <w:spacing w:before="0" w:after="0" w:lineRule="auto" w:line="240"/>
+                          <w:jc w:val="center"/>
+                          <w:rPr/>
+                        </w:pPr>
+                        <w:r>
+                          <w:rPr>
+                            <w:sz w:val="24"/>
+                            <w:b w:val="false"/>
+                            <w:u w:val="none"/>
+                            <w:dstrike w:val="false"/>
+                            <w:strike w:val="false"/>
+                            <w:i w:val="false"/>
+                            <w:vertAlign w:val="baseline"/>
+                            <w:position w:val="0"/>
+                            <w:spacing w:val="0"/>
+                            <w:szCs w:val="24"/>
+                            <w:bCs w:val="false"/>
+                            <w:iCs w:val="false"/>
+                            <w:smallCaps w:val="false"/>
+                            <w:caps w:val="false"/>
+                            <w:color w:val="000000"/>
+                          </w:rPr>
+                          <w:t>Contact</w:t>
+                        </w:r>
+                      </w:p>
+                    </w:txbxContent>
+                  </v:textbox>
+                  <v:fill o:detectmouseclick="t" type="solid" color2="#8d6030"/>
+                  <v:stroke color="#3465a4" joinstyle="round" endcap="flat"/>
+                  <w10:wrap type="square"/>
+                </v:rect>
+                <v:rect id="shape_0" ID="Shape8" path="m0,0l-2147483645,0l-2147483645,-2147483646l0,-2147483646xe" fillcolor="#729fcf" stroked="t" o:allowincell="f" style="position:absolute;left:1344;top:2210;width:7377;height:802;mso-wrap-style:square;v-text-anchor:middle">
+                  <v:textbox>
+                    <w:txbxContent>
+                      <w:p>
+                        <w:pPr>
+                          <w:overflowPunct w:val="false"/>
+                          <w:spacing w:before="0" w:after="0" w:lineRule="auto" w:line="240"/>
+                          <w:jc w:val="center"/>
+                          <w:rPr/>
+                        </w:pPr>
+                        <w:r>
+                          <w:rPr>
+                            <w:sz w:val="24"/>
+                            <w:b w:val="false"/>
+                            <w:u w:val="none"/>
+                            <w:dstrike w:val="false"/>
+                            <w:strike w:val="false"/>
+                            <w:i w:val="false"/>
+                            <w:vertAlign w:val="baseline"/>
+                            <w:position w:val="0"/>
+                            <w:spacing w:val="0"/>
+                            <w:szCs w:val="24"/>
+                            <w:bCs w:val="false"/>
+                            <w:iCs w:val="false"/>
+                            <w:smallCaps w:val="false"/>
+                            <w:caps w:val="false"/>
+                            <w:color w:val="000000"/>
+                          </w:rPr>
+                          <w:t>Welcome to Paradise</w:t>
+                        </w:r>
+                      </w:p>
+                    </w:txbxContent>
+                  </v:textbox>
+                  <v:fill o:detectmouseclick="t" type="solid" color2="#8d6030"/>
+                  <v:stroke color="#3465a4" joinstyle="round" endcap="flat"/>
+                  <w10:wrap type="square"/>
+                </v:rect>
+                <v:rect id="shape_0" ID="Shape9" path="m0,0l-2147483645,0l-2147483645,-2147483646l0,-2147483646xe" fillcolor="#729fcf" stroked="t" o:allowincell="f" style="position:absolute;left:1167;top:1570;width:1540;height:325;mso-wrap-style:square;v-text-anchor:middle">
+                  <v:textbox>
+                    <w:txbxContent>
+                      <w:p>
+                        <w:pPr>
+                          <w:overflowPunct w:val="false"/>
+                          <w:spacing w:before="0" w:after="0" w:lineRule="auto" w:line="240"/>
+                          <w:jc w:val="center"/>
+                          <w:rPr/>
+                        </w:pPr>
+                        <w:r>
+                          <w:rPr>
+                            <w:sz w:val="24"/>
+                            <w:b w:val="false"/>
+                            <w:u w:val="none"/>
+                            <w:dstrike w:val="false"/>
+                            <w:strike w:val="false"/>
+                            <w:i w:val="false"/>
+                            <w:vertAlign w:val="baseline"/>
+                            <w:position w:val="0"/>
+                            <w:spacing w:val="0"/>
+                            <w:szCs w:val="24"/>
+                            <w:bCs w:val="false"/>
+                            <w:iCs w:val="false"/>
+                            <w:smallCaps w:val="false"/>
+                            <w:caps w:val="false"/>
+                            <w:color w:val="000000"/>
+                          </w:rPr>
+                          <w:t>Attractions</w:t>
+                        </w:r>
+                      </w:p>
+                    </w:txbxContent>
+                  </v:textbox>
+                  <v:fill o:detectmouseclick="t" type="solid" color2="#8d6030"/>
+                  <v:stroke color="#3465a4" joinstyle="round" endcap="flat"/>
+                  <w10:wrap type="square"/>
+                </v:rect>
+                <v:rect id="shape_0" ID="Shape2" path="m0,0l-2147483645,0l-2147483645,-2147483646l0,-2147483646xe" stroked="t" o:allowincell="f" style="position:absolute;left:950;top:3149;width:3121;height:1963;mso-wrap-style:none;v-text-anchor:middle">
                   <v:imagedata r:id="rId2" o:detectmouseclick="t"/>
                   <v:stroke color="#3465a4" joinstyle="round" endcap="flat"/>
                   <w10:wrap type="square"/>
                 </v:rect>
-                <v:rect id="shape_0" ID="Shape 13" stroked="t" o:allowincell="f" style="position:absolute;left:4672;top:3141;width:3122;height:1963;mso-wrap-style:none;v-text-anchor:middle">
+                <v:rect id="shape_0" ID="Shape3" path="m0,0l-2147483645,0l-2147483645,-2147483646l0,-2147483646xe" stroked="t" o:allowincell="f" style="position:absolute;left:4672;top:3141;width:3122;height:1963;mso-wrap-style:none;v-text-anchor:middle">
                   <v:imagedata r:id="rId2" o:detectmouseclick="t"/>
+                  <v:stroke color="#3465a4" joinstyle="round" endcap="flat"/>
+                  <w10:wrap type="square"/>
+                </v:rect>
+                <v:rect id="shape_0" ID="Shape 1" path="m0,0l-2147483645,0l-2147483645,-2147483646l0,-2147483646xe" fillcolor="#729fcf" stroked="t" o:allowincell="f" style="position:absolute;left:6406;top:1530;width:1336;height:327;mso-wrap-style:square;v-text-anchor:middle">
+                  <v:textbox>
+                    <w:txbxContent>
+                      <w:p>
+                        <w:pPr>
+                          <w:overflowPunct w:val="false"/>
+                          <w:bidi w:val="0"/>
+                          <w:spacing w:before="0" w:after="0" w:lineRule="auto" w:line="240"/>
+                          <w:jc w:val="center"/>
+                          <w:rPr/>
+                        </w:pPr>
+                        <w:r>
+                          <w:rPr>
+                            <w:sz w:val="24"/>
+                            <w:b w:val="false"/>
+                            <w:u w:val="none"/>
+                            <w:dstrike w:val="false"/>
+                            <w:strike w:val="false"/>
+                            <w:i w:val="false"/>
+                            <w:vertAlign w:val="baseline"/>
+                            <w:position w:val="0"/>
+                            <w:spacing w:val="0"/>
+                            <w:szCs w:val="24"/>
+                            <w:bCs w:val="false"/>
+                            <w:iCs w:val="false"/>
+                            <w:smallCaps w:val="false"/>
+                            <w:caps w:val="false"/>
+                            <w:color w:val="000000"/>
+                          </w:rPr>
+                          <w:t>Restaurants</w:t>
+                        </w:r>
+                      </w:p>
+                    </w:txbxContent>
+                  </v:textbox>
+                  <v:fill o:detectmouseclick="t" type="solid" color2="#8d6030"/>
+                  <v:stroke color="#3465a4" joinstyle="round" endcap="flat"/>
+                  <w10:wrap type="square"/>
+                </v:rect>
+                <v:rect id="shape_0" ID="Shape 2" path="m0,0l-2147483645,0l-2147483645,-2147483646l0,-2147483646xe" fillcolor="#729fcf" stroked="t" o:allowincell="f" style="position:absolute;left:4740;top:1557;width:1554;height:325;mso-wrap-style:square;v-text-anchor:middle">
+                  <v:textbox>
+                    <w:txbxContent>
+                      <w:p>
+                        <w:pPr>
+                          <w:overflowPunct w:val="false"/>
+                          <w:spacing w:before="0" w:after="0" w:lineRule="auto" w:line="240"/>
+                          <w:jc w:val="center"/>
+                          <w:rPr/>
+                        </w:pPr>
+                        <w:r>
+                          <w:rPr>
+                            <w:sz w:val="24"/>
+                            <w:b w:val="false"/>
+                            <w:u w:val="none"/>
+                            <w:dstrike w:val="false"/>
+                            <w:strike w:val="false"/>
+                            <w:i w:val="false"/>
+                            <w:vertAlign w:val="baseline"/>
+                            <w:position w:val="0"/>
+                            <w:spacing w:val="0"/>
+                            <w:szCs w:val="24"/>
+                            <w:bCs w:val="false"/>
+                            <w:iCs w:val="false"/>
+                            <w:smallCaps w:val="false"/>
+                            <w:caps w:val="false"/>
+                            <w:color w:val="000000"/>
+                          </w:rPr>
+                          <w:t>Transportation</w:t>
+                        </w:r>
+                      </w:p>
+                    </w:txbxContent>
+                  </v:textbox>
+                  <v:fill o:detectmouseclick="t" type="solid" color2="#8d6030"/>
                   <v:stroke color="#3465a4" joinstyle="round" endcap="flat"/>
                   <w10:wrap type="square"/>
                 </v:rect>
@@ -1563,7 +2334,11 @@
         <w:pStyle w:val="Normal"/>
         <w:bidi w:val="0"/>
         <w:jc w:val="left"/>
-        <w:rPr/>
+        <w:rPr>
+          <w:rStyle w:val="StrongEmphasis"/>
+          <w:b/>
+          <w:b/>
+        </w:rPr>
       </w:pPr>
       <w:r>
         <w:rPr/>
@@ -1576,6 +2351,8 @@
         <w:jc w:val="left"/>
         <w:rPr>
           <w:rStyle w:val="StrongEmphasis"/>
+          <w:b/>
+          <w:b/>
         </w:rPr>
       </w:pPr>
       <w:r>
@@ -1589,6 +2366,8 @@
         <w:jc w:val="left"/>
         <w:rPr>
           <w:rStyle w:val="StrongEmphasis"/>
+          <w:b/>
+          <w:b/>
         </w:rPr>
       </w:pPr>
       <w:r>
@@ -1602,6 +2381,8 @@
         <w:jc w:val="left"/>
         <w:rPr>
           <w:rStyle w:val="StrongEmphasis"/>
+          <w:b/>
+          <w:b/>
         </w:rPr>
       </w:pPr>
       <w:r>
@@ -1615,6 +2396,8 @@
         <w:jc w:val="left"/>
         <w:rPr>
           <w:rStyle w:val="StrongEmphasis"/>
+          <w:b/>
+          <w:b/>
         </w:rPr>
       </w:pPr>
       <w:r>
@@ -1628,6 +2411,160 @@
         <w:jc w:val="left"/>
         <w:rPr>
           <w:rStyle w:val="StrongEmphasis"/>
+          <w:b/>
+          <w:b/>
+        </w:rPr>
+      </w:pPr>
+      <w:r>
+        <w:rPr/>
+      </w:r>
+    </w:p>
+    <w:p>
+      <w:pPr>
+        <w:pStyle w:val="Heading3"/>
+        <w:bidi w:val="0"/>
+        <w:jc w:val="left"/>
+        <w:rPr/>
+      </w:pPr>
+      <w:r>
+        <w:drawing>
+          <wp:anchor behindDoc="0" distT="0" distB="0" distL="0" distR="0" simplePos="0" locked="0" layoutInCell="0" allowOverlap="1" relativeHeight="3">
+            <wp:simplePos x="0" y="0"/>
+            <wp:positionH relativeFrom="column">
+              <wp:posOffset>-60325</wp:posOffset>
+            </wp:positionH>
+            <wp:positionV relativeFrom="paragraph">
+              <wp:posOffset>239395</wp:posOffset>
+            </wp:positionV>
+            <wp:extent cx="6332220" cy="1774825"/>
+            <wp:effectExtent l="0" t="0" r="0" b="0"/>
+            <wp:wrapSquare wrapText="largest"/>
+            <wp:docPr id="2" name="Image1" descr=""/>
+            <wp:cNvGraphicFramePr>
+              <a:graphicFrameLocks xmlns:a="http://schemas.openxmlformats.org/drawingml/2006/main" noChangeAspect="1"/>
+            </wp:cNvGraphicFramePr>
+            <a:graphic xmlns:a="http://schemas.openxmlformats.org/drawingml/2006/main">
+              <a:graphicData uri="http://schemas.openxmlformats.org/drawingml/2006/picture">
+                <pic:pic xmlns:pic="http://schemas.openxmlformats.org/drawingml/2006/picture">
+                  <pic:nvPicPr>
+                    <pic:cNvPr id="2" name="Image1" descr=""/>
+                    <pic:cNvPicPr>
+                      <a:picLocks noChangeAspect="1" noChangeArrowheads="1"/>
+                    </pic:cNvPicPr>
+                  </pic:nvPicPr>
+                  <pic:blipFill>
+                    <a:blip r:embed="rId4"/>
+                    <a:stretch>
+                      <a:fillRect/>
+                    </a:stretch>
+                  </pic:blipFill>
+                  <pic:spPr bwMode="auto">
+                    <a:xfrm>
+                      <a:off x="0" y="0"/>
+                      <a:ext cx="6332220" cy="1774825"/>
+                    </a:xfrm>
+                    <a:prstGeom prst="rect">
+                      <a:avLst/>
+                    </a:prstGeom>
+                  </pic:spPr>
+                </pic:pic>
+              </a:graphicData>
+            </a:graphic>
+          </wp:anchor>
+        </w:drawing>
+      </w:r>
+      <w:r>
+        <w:rPr>
+          <w:rStyle w:val="StrongEmphasis"/>
+          <w:b/>
+        </w:rPr>
+        <w:t>Website Flow</w:t>
+      </w:r>
+    </w:p>
+    <w:p>
+      <w:pPr>
+        <w:pStyle w:val="Heading3"/>
+        <w:bidi w:val="0"/>
+        <w:jc w:val="left"/>
+        <w:rPr>
+          <w:rStyle w:val="StrongEmphasis"/>
+          <w:b/>
+          <w:b/>
+        </w:rPr>
+      </w:pPr>
+      <w:r>
+        <w:rPr/>
+      </w:r>
+    </w:p>
+    <w:p>
+      <w:pPr>
+        <w:pStyle w:val="Heading3"/>
+        <w:bidi w:val="0"/>
+        <w:jc w:val="left"/>
+        <w:rPr>
+          <w:rStyle w:val="StrongEmphasis"/>
+          <w:b/>
+          <w:b/>
+        </w:rPr>
+      </w:pPr>
+      <w:r>
+        <w:rPr/>
+      </w:r>
+    </w:p>
+    <w:p>
+      <w:pPr>
+        <w:pStyle w:val="Heading3"/>
+        <w:bidi w:val="0"/>
+        <w:jc w:val="left"/>
+        <w:rPr>
+          <w:rStyle w:val="StrongEmphasis"/>
+          <w:b/>
+          <w:b/>
+        </w:rPr>
+      </w:pPr>
+      <w:r>
+        <w:rPr/>
+      </w:r>
+    </w:p>
+    <w:p>
+      <w:pPr>
+        <w:pStyle w:val="TextBody"/>
+        <w:bidi w:val="0"/>
+        <w:jc w:val="left"/>
+        <w:rPr>
+          <w:rStyle w:val="StrongEmphasis"/>
+          <w:b/>
+          <w:b/>
+        </w:rPr>
+      </w:pPr>
+      <w:r>
+        <w:rPr/>
+      </w:r>
+    </w:p>
+    <w:p>
+      <w:pPr>
+        <w:pStyle w:val="TextBody"/>
+        <w:bidi w:val="0"/>
+        <w:jc w:val="left"/>
+        <w:rPr>
+          <w:rStyle w:val="StrongEmphasis"/>
+          <w:b/>
+          <w:b/>
+        </w:rPr>
+      </w:pPr>
+      <w:r>
+        <w:rPr/>
+      </w:r>
+    </w:p>
+    <w:p>
+      <w:pPr>
+        <w:pStyle w:val="TextBody"/>
+        <w:bidi w:val="0"/>
+        <w:jc w:val="left"/>
+        <w:rPr>
+          <w:rStyle w:val="StrongEmphasis"/>
+          <w:b/>
+          <w:b/>
         </w:rPr>
       </w:pPr>
       <w:r>
@@ -1685,7 +2622,6 @@
           <w:numId w:val="1"/>
         </w:numPr>
         <w:tabs>
-          <w:tab w:val="clear" w:pos="709"/>
           <w:tab w:val="left" w:pos="709" w:leader="none"/>
         </w:tabs>
         <w:bidi w:val="0"/>
@@ -1764,7 +2700,6 @@
           <w:numId w:val="1"/>
         </w:numPr>
         <w:tabs>
-          <w:tab w:val="clear" w:pos="709"/>
           <w:tab w:val="left" w:pos="709" w:leader="none"/>
         </w:tabs>
         <w:bidi w:val="0"/>
@@ -1843,7 +2778,6 @@
           <w:numId w:val="1"/>
         </w:numPr>
         <w:tabs>
-          <w:tab w:val="clear" w:pos="709"/>
           <w:tab w:val="left" w:pos="709" w:leader="none"/>
         </w:tabs>
         <w:bidi w:val="0"/>
@@ -1922,7 +2856,6 @@
           <w:numId w:val="1"/>
         </w:numPr>
         <w:tabs>
-          <w:tab w:val="clear" w:pos="709"/>
           <w:tab w:val="left" w:pos="709" w:leader="none"/>
         </w:tabs>
         <w:bidi w:val="0"/>
@@ -2025,6 +2958,21 @@
         <w:pStyle w:val="Heading3"/>
         <w:bidi w:val="0"/>
         <w:jc w:val="left"/>
+        <w:rPr>
+          <w:rStyle w:val="StrongEmphasis"/>
+          <w:b/>
+          <w:b/>
+        </w:rPr>
+      </w:pPr>
+      <w:r>
+        <w:rPr/>
+      </w:r>
+    </w:p>
+    <w:p>
+      <w:pPr>
+        <w:pStyle w:val="Heading3"/>
+        <w:bidi w:val="0"/>
+        <w:jc w:val="left"/>
         <w:rPr/>
       </w:pPr>
       <w:r>
@@ -2056,7 +3004,6 @@
           <w:numId w:val="2"/>
         </w:numPr>
         <w:tabs>
-          <w:tab w:val="clear" w:pos="709"/>
           <w:tab w:val="left" w:pos="709" w:leader="none"/>
         </w:tabs>
         <w:bidi w:val="0"/>
@@ -2083,7 +3030,6 @@
           <w:numId w:val="2"/>
         </w:numPr>
         <w:tabs>
-          <w:tab w:val="clear" w:pos="709"/>
           <w:tab w:val="left" w:pos="709" w:leader="none"/>
         </w:tabs>
         <w:bidi w:val="0"/>
@@ -2137,7 +3083,6 @@
           <w:numId w:val="3"/>
         </w:numPr>
         <w:tabs>
-          <w:tab w:val="clear" w:pos="709"/>
           <w:tab w:val="left" w:pos="709" w:leader="none"/>
         </w:tabs>
         <w:bidi w:val="0"/>
@@ -2188,7 +3133,6 @@
           <w:numId w:val="3"/>
         </w:numPr>
         <w:tabs>
-          <w:tab w:val="clear" w:pos="709"/>
           <w:tab w:val="left" w:pos="709" w:leader="none"/>
         </w:tabs>
         <w:bidi w:val="0"/>
@@ -2239,7 +3183,6 @@
           <w:numId w:val="3"/>
         </w:numPr>
         <w:tabs>
-          <w:tab w:val="clear" w:pos="709"/>
           <w:tab w:val="left" w:pos="709" w:leader="none"/>
         </w:tabs>
         <w:bidi w:val="0"/>
@@ -2314,7 +3257,6 @@
           <w:numId w:val="3"/>
         </w:numPr>
         <w:tabs>
-          <w:tab w:val="clear" w:pos="709"/>
           <w:tab w:val="left" w:pos="709" w:leader="none"/>
         </w:tabs>
         <w:bidi w:val="0"/>
@@ -2365,7 +3307,6 @@
           <w:numId w:val="3"/>
         </w:numPr>
         <w:tabs>
-          <w:tab w:val="clear" w:pos="709"/>
           <w:tab w:val="left" w:pos="709" w:leader="none"/>
         </w:tabs>
         <w:bidi w:val="0"/>
@@ -2439,6 +3380,7 @@
       <w:pgNumType w:fmt="decimal"/>
       <w:formProt w:val="false"/>
       <w:textDirection w:val="lrTb"/>
+      <w:docGrid w:type="default" w:linePitch="100" w:charSpace="0"/>
     </w:sectPr>
   </w:body>
 </w:document>
@@ -2858,6 +3800,691 @@
   <w:abstractNum w:abstractNumId="4">
     <w:lvl w:ilvl="0">
       <w:start w:val="1"/>
+      <w:numFmt w:val="bullet"/>
+      <w:lvlText w:val=""/>
+      <w:lvlJc w:val="left"/>
+      <w:pPr>
+        <w:tabs>
+          <w:tab w:val="num" w:pos="709"/>
+        </w:tabs>
+        <w:ind w:left="709" w:hanging="283"/>
+      </w:pPr>
+      <w:rPr>
+        <w:rFonts w:ascii="Symbol" w:hAnsi="Symbol" w:cs="Symbol" w:hint="default"/>
+      </w:rPr>
+    </w:lvl>
+    <w:lvl w:ilvl="1">
+      <w:start w:val="1"/>
+      <w:numFmt w:val="bullet"/>
+      <w:lvlText w:val=""/>
+      <w:lvlJc w:val="left"/>
+      <w:pPr>
+        <w:tabs>
+          <w:tab w:val="num" w:pos="1418"/>
+        </w:tabs>
+        <w:ind w:left="1418" w:hanging="283"/>
+      </w:pPr>
+      <w:rPr>
+        <w:rFonts w:ascii="Symbol" w:hAnsi="Symbol" w:cs="Symbol" w:hint="default"/>
+      </w:rPr>
+    </w:lvl>
+    <w:lvl w:ilvl="2">
+      <w:start w:val="1"/>
+      <w:numFmt w:val="bullet"/>
+      <w:lvlText w:val=""/>
+      <w:lvlJc w:val="left"/>
+      <w:pPr>
+        <w:tabs>
+          <w:tab w:val="num" w:pos="2127"/>
+        </w:tabs>
+        <w:ind w:left="2127" w:hanging="283"/>
+      </w:pPr>
+      <w:rPr>
+        <w:rFonts w:ascii="Symbol" w:hAnsi="Symbol" w:cs="Symbol" w:hint="default"/>
+      </w:rPr>
+    </w:lvl>
+    <w:lvl w:ilvl="3">
+      <w:start w:val="1"/>
+      <w:numFmt w:val="bullet"/>
+      <w:lvlText w:val=""/>
+      <w:lvlJc w:val="left"/>
+      <w:pPr>
+        <w:tabs>
+          <w:tab w:val="num" w:pos="2836"/>
+        </w:tabs>
+        <w:ind w:left="2836" w:hanging="283"/>
+      </w:pPr>
+      <w:rPr>
+        <w:rFonts w:ascii="Symbol" w:hAnsi="Symbol" w:cs="Symbol" w:hint="default"/>
+      </w:rPr>
+    </w:lvl>
+    <w:lvl w:ilvl="4">
+      <w:start w:val="1"/>
+      <w:numFmt w:val="bullet"/>
+      <w:lvlText w:val=""/>
+      <w:lvlJc w:val="left"/>
+      <w:pPr>
+        <w:tabs>
+          <w:tab w:val="num" w:pos="3545"/>
+        </w:tabs>
+        <w:ind w:left="3545" w:hanging="283"/>
+      </w:pPr>
+      <w:rPr>
+        <w:rFonts w:ascii="Symbol" w:hAnsi="Symbol" w:cs="Symbol" w:hint="default"/>
+      </w:rPr>
+    </w:lvl>
+    <w:lvl w:ilvl="5">
+      <w:start w:val="1"/>
+      <w:numFmt w:val="bullet"/>
+      <w:lvlText w:val=""/>
+      <w:lvlJc w:val="left"/>
+      <w:pPr>
+        <w:tabs>
+          <w:tab w:val="num" w:pos="4254"/>
+        </w:tabs>
+        <w:ind w:left="4254" w:hanging="283"/>
+      </w:pPr>
+      <w:rPr>
+        <w:rFonts w:ascii="Symbol" w:hAnsi="Symbol" w:cs="Symbol" w:hint="default"/>
+      </w:rPr>
+    </w:lvl>
+    <w:lvl w:ilvl="6">
+      <w:start w:val="1"/>
+      <w:numFmt w:val="bullet"/>
+      <w:lvlText w:val=""/>
+      <w:lvlJc w:val="left"/>
+      <w:pPr>
+        <w:tabs>
+          <w:tab w:val="num" w:pos="4963"/>
+        </w:tabs>
+        <w:ind w:left="4963" w:hanging="283"/>
+      </w:pPr>
+      <w:rPr>
+        <w:rFonts w:ascii="Symbol" w:hAnsi="Symbol" w:cs="Symbol" w:hint="default"/>
+      </w:rPr>
+    </w:lvl>
+    <w:lvl w:ilvl="7">
+      <w:start w:val="1"/>
+      <w:numFmt w:val="bullet"/>
+      <w:lvlText w:val=""/>
+      <w:lvlJc w:val="left"/>
+      <w:pPr>
+        <w:tabs>
+          <w:tab w:val="num" w:pos="5672"/>
+        </w:tabs>
+        <w:ind w:left="5672" w:hanging="283"/>
+      </w:pPr>
+      <w:rPr>
+        <w:rFonts w:ascii="Symbol" w:hAnsi="Symbol" w:cs="Symbol" w:hint="default"/>
+      </w:rPr>
+    </w:lvl>
+    <w:lvl w:ilvl="8">
+      <w:start w:val="1"/>
+      <w:numFmt w:val="bullet"/>
+      <w:lvlText w:val=""/>
+      <w:lvlJc w:val="left"/>
+      <w:pPr>
+        <w:tabs>
+          <w:tab w:val="num" w:pos="6381"/>
+        </w:tabs>
+        <w:ind w:left="6381" w:hanging="283"/>
+      </w:pPr>
+      <w:rPr>
+        <w:rFonts w:ascii="Symbol" w:hAnsi="Symbol" w:cs="Symbol" w:hint="default"/>
+      </w:rPr>
+    </w:lvl>
+  </w:abstractNum>
+  <w:abstractNum w:abstractNumId="5">
+    <w:lvl w:ilvl="0">
+      <w:start w:val="1"/>
+      <w:numFmt w:val="bullet"/>
+      <w:lvlText w:val=""/>
+      <w:lvlJc w:val="left"/>
+      <w:pPr>
+        <w:tabs>
+          <w:tab w:val="num" w:pos="709"/>
+        </w:tabs>
+        <w:ind w:left="709" w:hanging="283"/>
+      </w:pPr>
+      <w:rPr>
+        <w:rFonts w:ascii="Symbol" w:hAnsi="Symbol" w:cs="Symbol" w:hint="default"/>
+      </w:rPr>
+    </w:lvl>
+    <w:lvl w:ilvl="1">
+      <w:start w:val="1"/>
+      <w:numFmt w:val="bullet"/>
+      <w:lvlText w:val=""/>
+      <w:lvlJc w:val="left"/>
+      <w:pPr>
+        <w:tabs>
+          <w:tab w:val="num" w:pos="1418"/>
+        </w:tabs>
+        <w:ind w:left="1418" w:hanging="283"/>
+      </w:pPr>
+      <w:rPr>
+        <w:rFonts w:ascii="Symbol" w:hAnsi="Symbol" w:cs="Symbol" w:hint="default"/>
+      </w:rPr>
+    </w:lvl>
+    <w:lvl w:ilvl="2">
+      <w:start w:val="1"/>
+      <w:numFmt w:val="bullet"/>
+      <w:lvlText w:val=""/>
+      <w:lvlJc w:val="left"/>
+      <w:pPr>
+        <w:tabs>
+          <w:tab w:val="num" w:pos="2127"/>
+        </w:tabs>
+        <w:ind w:left="2127" w:hanging="283"/>
+      </w:pPr>
+      <w:rPr>
+        <w:rFonts w:ascii="Symbol" w:hAnsi="Symbol" w:cs="Symbol" w:hint="default"/>
+      </w:rPr>
+    </w:lvl>
+    <w:lvl w:ilvl="3">
+      <w:start w:val="1"/>
+      <w:numFmt w:val="bullet"/>
+      <w:lvlText w:val=""/>
+      <w:lvlJc w:val="left"/>
+      <w:pPr>
+        <w:tabs>
+          <w:tab w:val="num" w:pos="2836"/>
+        </w:tabs>
+        <w:ind w:left="2836" w:hanging="283"/>
+      </w:pPr>
+      <w:rPr>
+        <w:rFonts w:ascii="Symbol" w:hAnsi="Symbol" w:cs="Symbol" w:hint="default"/>
+      </w:rPr>
+    </w:lvl>
+    <w:lvl w:ilvl="4">
+      <w:start w:val="1"/>
+      <w:numFmt w:val="bullet"/>
+      <w:lvlText w:val=""/>
+      <w:lvlJc w:val="left"/>
+      <w:pPr>
+        <w:tabs>
+          <w:tab w:val="num" w:pos="3545"/>
+        </w:tabs>
+        <w:ind w:left="3545" w:hanging="283"/>
+      </w:pPr>
+      <w:rPr>
+        <w:rFonts w:ascii="Symbol" w:hAnsi="Symbol" w:cs="Symbol" w:hint="default"/>
+      </w:rPr>
+    </w:lvl>
+    <w:lvl w:ilvl="5">
+      <w:start w:val="1"/>
+      <w:numFmt w:val="bullet"/>
+      <w:lvlText w:val=""/>
+      <w:lvlJc w:val="left"/>
+      <w:pPr>
+        <w:tabs>
+          <w:tab w:val="num" w:pos="4254"/>
+        </w:tabs>
+        <w:ind w:left="4254" w:hanging="283"/>
+      </w:pPr>
+      <w:rPr>
+        <w:rFonts w:ascii="Symbol" w:hAnsi="Symbol" w:cs="Symbol" w:hint="default"/>
+      </w:rPr>
+    </w:lvl>
+    <w:lvl w:ilvl="6">
+      <w:start w:val="1"/>
+      <w:numFmt w:val="bullet"/>
+      <w:lvlText w:val=""/>
+      <w:lvlJc w:val="left"/>
+      <w:pPr>
+        <w:tabs>
+          <w:tab w:val="num" w:pos="4963"/>
+        </w:tabs>
+        <w:ind w:left="4963" w:hanging="283"/>
+      </w:pPr>
+      <w:rPr>
+        <w:rFonts w:ascii="Symbol" w:hAnsi="Symbol" w:cs="Symbol" w:hint="default"/>
+      </w:rPr>
+    </w:lvl>
+    <w:lvl w:ilvl="7">
+      <w:start w:val="1"/>
+      <w:numFmt w:val="bullet"/>
+      <w:lvlText w:val=""/>
+      <w:lvlJc w:val="left"/>
+      <w:pPr>
+        <w:tabs>
+          <w:tab w:val="num" w:pos="5672"/>
+        </w:tabs>
+        <w:ind w:left="5672" w:hanging="283"/>
+      </w:pPr>
+      <w:rPr>
+        <w:rFonts w:ascii="Symbol" w:hAnsi="Symbol" w:cs="Symbol" w:hint="default"/>
+      </w:rPr>
+    </w:lvl>
+    <w:lvl w:ilvl="8">
+      <w:start w:val="1"/>
+      <w:numFmt w:val="bullet"/>
+      <w:lvlText w:val=""/>
+      <w:lvlJc w:val="left"/>
+      <w:pPr>
+        <w:tabs>
+          <w:tab w:val="num" w:pos="6381"/>
+        </w:tabs>
+        <w:ind w:left="6381" w:hanging="283"/>
+      </w:pPr>
+      <w:rPr>
+        <w:rFonts w:ascii="Symbol" w:hAnsi="Symbol" w:cs="Symbol" w:hint="default"/>
+      </w:rPr>
+    </w:lvl>
+  </w:abstractNum>
+  <w:abstractNum w:abstractNumId="6">
+    <w:lvl w:ilvl="0">
+      <w:start w:val="1"/>
+      <w:numFmt w:val="bullet"/>
+      <w:lvlText w:val=""/>
+      <w:lvlJc w:val="left"/>
+      <w:pPr>
+        <w:tabs>
+          <w:tab w:val="num" w:pos="709"/>
+        </w:tabs>
+        <w:ind w:left="709" w:hanging="283"/>
+      </w:pPr>
+      <w:rPr>
+        <w:rFonts w:ascii="Symbol" w:hAnsi="Symbol" w:cs="Symbol" w:hint="default"/>
+      </w:rPr>
+    </w:lvl>
+    <w:lvl w:ilvl="1">
+      <w:start w:val="1"/>
+      <w:numFmt w:val="bullet"/>
+      <w:lvlText w:val=""/>
+      <w:lvlJc w:val="left"/>
+      <w:pPr>
+        <w:tabs>
+          <w:tab w:val="num" w:pos="1418"/>
+        </w:tabs>
+        <w:ind w:left="1418" w:hanging="283"/>
+      </w:pPr>
+      <w:rPr>
+        <w:rFonts w:ascii="Symbol" w:hAnsi="Symbol" w:cs="Symbol" w:hint="default"/>
+      </w:rPr>
+    </w:lvl>
+    <w:lvl w:ilvl="2">
+      <w:start w:val="1"/>
+      <w:numFmt w:val="bullet"/>
+      <w:lvlText w:val=""/>
+      <w:lvlJc w:val="left"/>
+      <w:pPr>
+        <w:tabs>
+          <w:tab w:val="num" w:pos="2127"/>
+        </w:tabs>
+        <w:ind w:left="2127" w:hanging="283"/>
+      </w:pPr>
+      <w:rPr>
+        <w:rFonts w:ascii="Symbol" w:hAnsi="Symbol" w:cs="Symbol" w:hint="default"/>
+      </w:rPr>
+    </w:lvl>
+    <w:lvl w:ilvl="3">
+      <w:start w:val="1"/>
+      <w:numFmt w:val="bullet"/>
+      <w:lvlText w:val=""/>
+      <w:lvlJc w:val="left"/>
+      <w:pPr>
+        <w:tabs>
+          <w:tab w:val="num" w:pos="2836"/>
+        </w:tabs>
+        <w:ind w:left="2836" w:hanging="283"/>
+      </w:pPr>
+      <w:rPr>
+        <w:rFonts w:ascii="Symbol" w:hAnsi="Symbol" w:cs="Symbol" w:hint="default"/>
+      </w:rPr>
+    </w:lvl>
+    <w:lvl w:ilvl="4">
+      <w:start w:val="1"/>
+      <w:numFmt w:val="bullet"/>
+      <w:lvlText w:val=""/>
+      <w:lvlJc w:val="left"/>
+      <w:pPr>
+        <w:tabs>
+          <w:tab w:val="num" w:pos="3545"/>
+        </w:tabs>
+        <w:ind w:left="3545" w:hanging="283"/>
+      </w:pPr>
+      <w:rPr>
+        <w:rFonts w:ascii="Symbol" w:hAnsi="Symbol" w:cs="Symbol" w:hint="default"/>
+      </w:rPr>
+    </w:lvl>
+    <w:lvl w:ilvl="5">
+      <w:start w:val="1"/>
+      <w:numFmt w:val="bullet"/>
+      <w:lvlText w:val=""/>
+      <w:lvlJc w:val="left"/>
+      <w:pPr>
+        <w:tabs>
+          <w:tab w:val="num" w:pos="4254"/>
+        </w:tabs>
+        <w:ind w:left="4254" w:hanging="283"/>
+      </w:pPr>
+      <w:rPr>
+        <w:rFonts w:ascii="Symbol" w:hAnsi="Symbol" w:cs="Symbol" w:hint="default"/>
+      </w:rPr>
+    </w:lvl>
+    <w:lvl w:ilvl="6">
+      <w:start w:val="1"/>
+      <w:numFmt w:val="bullet"/>
+      <w:lvlText w:val=""/>
+      <w:lvlJc w:val="left"/>
+      <w:pPr>
+        <w:tabs>
+          <w:tab w:val="num" w:pos="4963"/>
+        </w:tabs>
+        <w:ind w:left="4963" w:hanging="283"/>
+      </w:pPr>
+      <w:rPr>
+        <w:rFonts w:ascii="Symbol" w:hAnsi="Symbol" w:cs="Symbol" w:hint="default"/>
+      </w:rPr>
+    </w:lvl>
+    <w:lvl w:ilvl="7">
+      <w:start w:val="1"/>
+      <w:numFmt w:val="bullet"/>
+      <w:lvlText w:val=""/>
+      <w:lvlJc w:val="left"/>
+      <w:pPr>
+        <w:tabs>
+          <w:tab w:val="num" w:pos="5672"/>
+        </w:tabs>
+        <w:ind w:left="5672" w:hanging="283"/>
+      </w:pPr>
+      <w:rPr>
+        <w:rFonts w:ascii="Symbol" w:hAnsi="Symbol" w:cs="Symbol" w:hint="default"/>
+      </w:rPr>
+    </w:lvl>
+    <w:lvl w:ilvl="8">
+      <w:start w:val="1"/>
+      <w:numFmt w:val="bullet"/>
+      <w:lvlText w:val=""/>
+      <w:lvlJc w:val="left"/>
+      <w:pPr>
+        <w:tabs>
+          <w:tab w:val="num" w:pos="6381"/>
+        </w:tabs>
+        <w:ind w:left="6381" w:hanging="283"/>
+      </w:pPr>
+      <w:rPr>
+        <w:rFonts w:ascii="Symbol" w:hAnsi="Symbol" w:cs="Symbol" w:hint="default"/>
+      </w:rPr>
+    </w:lvl>
+  </w:abstractNum>
+  <w:abstractNum w:abstractNumId="7">
+    <w:lvl w:ilvl="0">
+      <w:start w:val="1"/>
+      <w:numFmt w:val="bullet"/>
+      <w:lvlText w:val=""/>
+      <w:lvlJc w:val="left"/>
+      <w:pPr>
+        <w:tabs>
+          <w:tab w:val="num" w:pos="709"/>
+        </w:tabs>
+        <w:ind w:left="709" w:hanging="283"/>
+      </w:pPr>
+      <w:rPr>
+        <w:rFonts w:ascii="Symbol" w:hAnsi="Symbol" w:cs="Symbol" w:hint="default"/>
+      </w:rPr>
+    </w:lvl>
+    <w:lvl w:ilvl="1">
+      <w:start w:val="1"/>
+      <w:numFmt w:val="bullet"/>
+      <w:lvlText w:val=""/>
+      <w:lvlJc w:val="left"/>
+      <w:pPr>
+        <w:tabs>
+          <w:tab w:val="num" w:pos="1418"/>
+        </w:tabs>
+        <w:ind w:left="1418" w:hanging="283"/>
+      </w:pPr>
+      <w:rPr>
+        <w:rFonts w:ascii="Symbol" w:hAnsi="Symbol" w:cs="Symbol" w:hint="default"/>
+      </w:rPr>
+    </w:lvl>
+    <w:lvl w:ilvl="2">
+      <w:start w:val="1"/>
+      <w:numFmt w:val="bullet"/>
+      <w:lvlText w:val=""/>
+      <w:lvlJc w:val="left"/>
+      <w:pPr>
+        <w:tabs>
+          <w:tab w:val="num" w:pos="2127"/>
+        </w:tabs>
+        <w:ind w:left="2127" w:hanging="283"/>
+      </w:pPr>
+      <w:rPr>
+        <w:rFonts w:ascii="Symbol" w:hAnsi="Symbol" w:cs="Symbol" w:hint="default"/>
+      </w:rPr>
+    </w:lvl>
+    <w:lvl w:ilvl="3">
+      <w:start w:val="1"/>
+      <w:numFmt w:val="bullet"/>
+      <w:lvlText w:val=""/>
+      <w:lvlJc w:val="left"/>
+      <w:pPr>
+        <w:tabs>
+          <w:tab w:val="num" w:pos="2836"/>
+        </w:tabs>
+        <w:ind w:left="2836" w:hanging="283"/>
+      </w:pPr>
+      <w:rPr>
+        <w:rFonts w:ascii="Symbol" w:hAnsi="Symbol" w:cs="Symbol" w:hint="default"/>
+      </w:rPr>
+    </w:lvl>
+    <w:lvl w:ilvl="4">
+      <w:start w:val="1"/>
+      <w:numFmt w:val="bullet"/>
+      <w:lvlText w:val=""/>
+      <w:lvlJc w:val="left"/>
+      <w:pPr>
+        <w:tabs>
+          <w:tab w:val="num" w:pos="3545"/>
+        </w:tabs>
+        <w:ind w:left="3545" w:hanging="283"/>
+      </w:pPr>
+      <w:rPr>
+        <w:rFonts w:ascii="Symbol" w:hAnsi="Symbol" w:cs="Symbol" w:hint="default"/>
+      </w:rPr>
+    </w:lvl>
+    <w:lvl w:ilvl="5">
+      <w:start w:val="1"/>
+      <w:numFmt w:val="bullet"/>
+      <w:lvlText w:val=""/>
+      <w:lvlJc w:val="left"/>
+      <w:pPr>
+        <w:tabs>
+          <w:tab w:val="num" w:pos="4254"/>
+        </w:tabs>
+        <w:ind w:left="4254" w:hanging="283"/>
+      </w:pPr>
+      <w:rPr>
+        <w:rFonts w:ascii="Symbol" w:hAnsi="Symbol" w:cs="Symbol" w:hint="default"/>
+      </w:rPr>
+    </w:lvl>
+    <w:lvl w:ilvl="6">
+      <w:start w:val="1"/>
+      <w:numFmt w:val="bullet"/>
+      <w:lvlText w:val=""/>
+      <w:lvlJc w:val="left"/>
+      <w:pPr>
+        <w:tabs>
+          <w:tab w:val="num" w:pos="4963"/>
+        </w:tabs>
+        <w:ind w:left="4963" w:hanging="283"/>
+      </w:pPr>
+      <w:rPr>
+        <w:rFonts w:ascii="Symbol" w:hAnsi="Symbol" w:cs="Symbol" w:hint="default"/>
+      </w:rPr>
+    </w:lvl>
+    <w:lvl w:ilvl="7">
+      <w:start w:val="1"/>
+      <w:numFmt w:val="bullet"/>
+      <w:lvlText w:val=""/>
+      <w:lvlJc w:val="left"/>
+      <w:pPr>
+        <w:tabs>
+          <w:tab w:val="num" w:pos="5672"/>
+        </w:tabs>
+        <w:ind w:left="5672" w:hanging="283"/>
+      </w:pPr>
+      <w:rPr>
+        <w:rFonts w:ascii="Symbol" w:hAnsi="Symbol" w:cs="Symbol" w:hint="default"/>
+      </w:rPr>
+    </w:lvl>
+    <w:lvl w:ilvl="8">
+      <w:start w:val="1"/>
+      <w:numFmt w:val="bullet"/>
+      <w:lvlText w:val=""/>
+      <w:lvlJc w:val="left"/>
+      <w:pPr>
+        <w:tabs>
+          <w:tab w:val="num" w:pos="6381"/>
+        </w:tabs>
+        <w:ind w:left="6381" w:hanging="283"/>
+      </w:pPr>
+      <w:rPr>
+        <w:rFonts w:ascii="Symbol" w:hAnsi="Symbol" w:cs="Symbol" w:hint="default"/>
+      </w:rPr>
+    </w:lvl>
+  </w:abstractNum>
+  <w:abstractNum w:abstractNumId="8">
+    <w:lvl w:ilvl="0">
+      <w:start w:val="1"/>
+      <w:numFmt w:val="bullet"/>
+      <w:lvlText w:val=""/>
+      <w:lvlJc w:val="left"/>
+      <w:pPr>
+        <w:tabs>
+          <w:tab w:val="num" w:pos="709"/>
+        </w:tabs>
+        <w:ind w:left="709" w:hanging="283"/>
+      </w:pPr>
+      <w:rPr>
+        <w:rFonts w:ascii="Symbol" w:hAnsi="Symbol" w:cs="Symbol" w:hint="default"/>
+      </w:rPr>
+    </w:lvl>
+    <w:lvl w:ilvl="1">
+      <w:start w:val="1"/>
+      <w:numFmt w:val="bullet"/>
+      <w:lvlText w:val=""/>
+      <w:lvlJc w:val="left"/>
+      <w:pPr>
+        <w:tabs>
+          <w:tab w:val="num" w:pos="1418"/>
+        </w:tabs>
+        <w:ind w:left="1418" w:hanging="283"/>
+      </w:pPr>
+      <w:rPr>
+        <w:rFonts w:ascii="Symbol" w:hAnsi="Symbol" w:cs="Symbol" w:hint="default"/>
+      </w:rPr>
+    </w:lvl>
+    <w:lvl w:ilvl="2">
+      <w:start w:val="1"/>
+      <w:numFmt w:val="bullet"/>
+      <w:lvlText w:val=""/>
+      <w:lvlJc w:val="left"/>
+      <w:pPr>
+        <w:tabs>
+          <w:tab w:val="num" w:pos="2127"/>
+        </w:tabs>
+        <w:ind w:left="2127" w:hanging="283"/>
+      </w:pPr>
+      <w:rPr>
+        <w:rFonts w:ascii="Symbol" w:hAnsi="Symbol" w:cs="Symbol" w:hint="default"/>
+      </w:rPr>
+    </w:lvl>
+    <w:lvl w:ilvl="3">
+      <w:start w:val="1"/>
+      <w:numFmt w:val="bullet"/>
+      <w:lvlText w:val=""/>
+      <w:lvlJc w:val="left"/>
+      <w:pPr>
+        <w:tabs>
+          <w:tab w:val="num" w:pos="2836"/>
+        </w:tabs>
+        <w:ind w:left="2836" w:hanging="283"/>
+      </w:pPr>
+      <w:rPr>
+        <w:rFonts w:ascii="Symbol" w:hAnsi="Symbol" w:cs="Symbol" w:hint="default"/>
+      </w:rPr>
+    </w:lvl>
+    <w:lvl w:ilvl="4">
+      <w:start w:val="1"/>
+      <w:numFmt w:val="bullet"/>
+      <w:lvlText w:val=""/>
+      <w:lvlJc w:val="left"/>
+      <w:pPr>
+        <w:tabs>
+          <w:tab w:val="num" w:pos="3545"/>
+        </w:tabs>
+        <w:ind w:left="3545" w:hanging="283"/>
+      </w:pPr>
+      <w:rPr>
+        <w:rFonts w:ascii="Symbol" w:hAnsi="Symbol" w:cs="Symbol" w:hint="default"/>
+      </w:rPr>
+    </w:lvl>
+    <w:lvl w:ilvl="5">
+      <w:start w:val="1"/>
+      <w:numFmt w:val="bullet"/>
+      <w:lvlText w:val=""/>
+      <w:lvlJc w:val="left"/>
+      <w:pPr>
+        <w:tabs>
+          <w:tab w:val="num" w:pos="4254"/>
+        </w:tabs>
+        <w:ind w:left="4254" w:hanging="283"/>
+      </w:pPr>
+      <w:rPr>
+        <w:rFonts w:ascii="Symbol" w:hAnsi="Symbol" w:cs="Symbol" w:hint="default"/>
+      </w:rPr>
+    </w:lvl>
+    <w:lvl w:ilvl="6">
+      <w:start w:val="1"/>
+      <w:numFmt w:val="bullet"/>
+      <w:lvlText w:val=""/>
+      <w:lvlJc w:val="left"/>
+      <w:pPr>
+        <w:tabs>
+          <w:tab w:val="num" w:pos="4963"/>
+        </w:tabs>
+        <w:ind w:left="4963" w:hanging="283"/>
+      </w:pPr>
+      <w:rPr>
+        <w:rFonts w:ascii="Symbol" w:hAnsi="Symbol" w:cs="Symbol" w:hint="default"/>
+      </w:rPr>
+    </w:lvl>
+    <w:lvl w:ilvl="7">
+      <w:start w:val="1"/>
+      <w:numFmt w:val="bullet"/>
+      <w:lvlText w:val=""/>
+      <w:lvlJc w:val="left"/>
+      <w:pPr>
+        <w:tabs>
+          <w:tab w:val="num" w:pos="5672"/>
+        </w:tabs>
+        <w:ind w:left="5672" w:hanging="283"/>
+      </w:pPr>
+      <w:rPr>
+        <w:rFonts w:ascii="Symbol" w:hAnsi="Symbol" w:cs="Symbol" w:hint="default"/>
+      </w:rPr>
+    </w:lvl>
+    <w:lvl w:ilvl="8">
+      <w:start w:val="1"/>
+      <w:numFmt w:val="bullet"/>
+      <w:lvlText w:val=""/>
+      <w:lvlJc w:val="left"/>
+      <w:pPr>
+        <w:tabs>
+          <w:tab w:val="num" w:pos="6381"/>
+        </w:tabs>
+        <w:ind w:left="6381" w:hanging="283"/>
+      </w:pPr>
+      <w:rPr>
+        <w:rFonts w:ascii="Symbol" w:hAnsi="Symbol" w:cs="Symbol" w:hint="default"/>
+      </w:rPr>
+    </w:lvl>
+  </w:abstractNum>
+  <w:abstractNum w:abstractNumId="9">
+    <w:lvl w:ilvl="0">
+      <w:start w:val="1"/>
       <w:numFmt w:val="none"/>
       <w:suff w:val="nothing"/>
       <w:lvlText w:val=""/>
@@ -2884,7 +4511,6 @@
     </w:lvl>
     <w:lvl w:ilvl="2">
       <w:start w:val="1"/>
-      <w:pStyle w:val="Heading3"/>
       <w:numFmt w:val="none"/>
       <w:suff w:val="nothing"/>
       <w:lvlText w:val=""/>
@@ -2898,6 +4524,7 @@
     </w:lvl>
     <w:lvl w:ilvl="3">
       <w:start w:val="1"/>
+      <w:pStyle w:val="Heading4"/>
       <w:numFmt w:val="none"/>
       <w:suff w:val="nothing"/>
       <w:lvlText w:val=""/>
@@ -2987,6 +4614,21 @@
   <w:num w:numId="4">
     <w:abstractNumId w:val="4"/>
   </w:num>
+  <w:num w:numId="5">
+    <w:abstractNumId w:val="5"/>
+  </w:num>
+  <w:num w:numId="6">
+    <w:abstractNumId w:val="6"/>
+  </w:num>
+  <w:num w:numId="7">
+    <w:abstractNumId w:val="7"/>
+  </w:num>
+  <w:num w:numId="8">
+    <w:abstractNumId w:val="8"/>
+  </w:num>
+  <w:num w:numId="9">
+    <w:abstractNumId w:val="9"/>
+  </w:num>
 </w:numbering>
 </file>
 
@@ -3004,7 +4646,6 @@
     </w:rPrDefault>
     <w:pPrDefault>
       <w:pPr>
-        <w:widowControl/>
         <w:suppressAutoHyphens w:val="true"/>
       </w:pPr>
     </w:pPrDefault>
@@ -3014,7 +4655,10 @@
     <w:qFormat/>
     <w:pPr>
       <w:widowControl/>
+      <w:suppressAutoHyphens w:val="true"/>
       <w:bidi w:val="0"/>
+      <w:spacing w:before="0" w:after="0"/>
+      <w:jc w:val="left"/>
     </w:pPr>
     <w:rPr>
       <w:rFonts w:ascii="Liberation Serif" w:hAnsi="Liberation Serif" w:eastAsia="Noto Serif CJK SC" w:cs="Lohit Devanagari"/>
@@ -3040,6 +4684,23 @@
       <w:bCs/>
       <w:sz w:val="28"/>
       <w:szCs w:val="28"/>
+    </w:rPr>
+  </w:style>
+  <w:style w:type="paragraph" w:styleId="Heading4">
+    <w:name w:val="Heading 4"/>
+    <w:basedOn w:val="Heading"/>
+    <w:next w:val="TextBody"/>
+    <w:qFormat/>
+    <w:pPr>
+      <w:spacing w:before="120" w:after="120"/>
+      <w:outlineLvl w:val="3"/>
+    </w:pPr>
+    <w:rPr>
+      <w:rFonts w:ascii="Liberation Serif" w:hAnsi="Liberation Serif" w:eastAsia="Noto Serif CJK SC" w:cs="Lohit Devanagari"/>
+      <w:b/>
+      <w:bCs/>
+      <w:sz w:val="24"/>
+      <w:szCs w:val="24"/>
     </w:rPr>
   </w:style>
   <w:style w:type="character" w:styleId="StrongEmphasis">

--- a/HJN1 Task 1.docx
+++ b/HJN1 Task 1.docx
@@ -748,6 +748,16 @@
     <w:p>
       <w:pPr>
         <w:pStyle w:val="TextBody"/>
+        <w:spacing w:before="0" w:after="0"/>
+        <w:rPr/>
+      </w:pPr>
+      <w:r>
+        <w:rPr/>
+      </w:r>
+    </w:p>
+    <w:p>
+      <w:pPr>
+        <w:pStyle w:val="Normal"/>
         <w:numPr>
           <w:ilvl w:val="0"/>
           <w:numId w:val="5"/>
@@ -764,6 +774,79 @@
         <w:rPr>
           <w:rStyle w:val="StrongEmphasis"/>
         </w:rPr>
+        <w:t>Preferred Mode of Transport:</w:t>
+      </w:r>
+    </w:p>
+    <w:p>
+      <w:pPr>
+        <w:pStyle w:val="TextBody"/>
+        <w:numPr>
+          <w:ilvl w:val="0"/>
+          <w:numId w:val="9"/>
+        </w:numPr>
+        <w:tabs>
+          <w:tab w:val="clear" w:pos="709"/>
+          <w:tab w:val="left" w:pos="0" w:leader="none"/>
+        </w:tabs>
+        <w:spacing w:before="0" w:after="0"/>
+        <w:ind w:left="709" w:hanging="283"/>
+        <w:rPr/>
+      </w:pPr>
+      <w:r>
+        <w:rPr>
+          <w:rStyle w:val="StrongEmphasis"/>
+        </w:rPr>
+        <w:t>Transportation to Island:</w:t>
+      </w:r>
+      <w:r>
+        <w:rPr/>
+        <w:t xml:space="preserve"> Prefers to travel by air due to convenience and time efficiency.</w:t>
+      </w:r>
+    </w:p>
+    <w:p>
+      <w:pPr>
+        <w:pStyle w:val="TextBody"/>
+        <w:numPr>
+          <w:ilvl w:val="0"/>
+          <w:numId w:val="9"/>
+        </w:numPr>
+        <w:tabs>
+          <w:tab w:val="clear" w:pos="709"/>
+          <w:tab w:val="left" w:pos="0" w:leader="none"/>
+        </w:tabs>
+        <w:ind w:left="709" w:hanging="283"/>
+        <w:rPr/>
+      </w:pPr>
+      <w:r>
+        <w:rPr>
+          <w:rStyle w:val="StrongEmphasis"/>
+        </w:rPr>
+        <w:t>Island Transportation:</w:t>
+      </w:r>
+      <w:r>
+        <w:rPr/>
+        <w:t xml:space="preserve"> Prefers renting a car to explore the island at her own pace.</w:t>
+      </w:r>
+    </w:p>
+    <w:p>
+      <w:pPr>
+        <w:pStyle w:val="TextBody"/>
+        <w:numPr>
+          <w:ilvl w:val="0"/>
+          <w:numId w:val="5"/>
+        </w:numPr>
+        <w:tabs>
+          <w:tab w:val="clear" w:pos="709"/>
+          <w:tab w:val="left" w:pos="0" w:leader="none"/>
+        </w:tabs>
+        <w:spacing w:before="0" w:after="0"/>
+        <w:ind w:left="709" w:hanging="283"/>
+        <w:rPr/>
+      </w:pPr>
+      <w:r>
+        <w:rPr>
+          <w:rStyle w:val="StrongEmphasis"/>
+        </w:rPr>
         <w:t>Destination Preferences:</w:t>
       </w:r>
       <w:r>
@@ -1051,182 +1134,111 @@
     </w:p>
     <w:p>
       <w:pPr>
-        <w:pStyle w:val="Normal"/>
-        <w:bidi w:val="0"/>
-        <w:jc w:val="left"/>
-        <w:rPr/>
-      </w:pPr>
-      <w:r>
-        <w:rPr/>
-      </w:r>
-    </w:p>
-    <w:p>
-      <w:pPr>
-        <w:pStyle w:val="Normal"/>
-        <w:bidi w:val="0"/>
-        <w:jc w:val="left"/>
-        <w:rPr/>
-      </w:pPr>
-      <w:r>
-        <w:rPr/>
-      </w:r>
-    </w:p>
-    <w:p>
-      <w:pPr>
-        <w:pStyle w:val="Normal"/>
-        <w:bidi w:val="0"/>
-        <w:jc w:val="left"/>
-        <w:rPr/>
-      </w:pPr>
-      <w:r>
-        <w:rPr/>
-      </w:r>
-    </w:p>
-    <w:p>
-      <w:pPr>
-        <w:pStyle w:val="Normal"/>
-        <w:bidi w:val="0"/>
-        <w:jc w:val="left"/>
-        <w:rPr/>
-      </w:pPr>
-      <w:r>
-        <w:rPr/>
-      </w:r>
-    </w:p>
-    <w:p>
-      <w:pPr>
-        <w:pStyle w:val="Normal"/>
-        <w:bidi w:val="0"/>
-        <w:jc w:val="left"/>
-        <w:rPr/>
-      </w:pPr>
-      <w:r>
-        <w:rPr/>
-      </w:r>
-    </w:p>
-    <w:p>
-      <w:pPr>
-        <w:pStyle w:val="Normal"/>
-        <w:bidi w:val="0"/>
-        <w:jc w:val="left"/>
-        <w:rPr/>
-      </w:pPr>
-      <w:r>
-        <w:rPr/>
-      </w:r>
-    </w:p>
-    <w:p>
-      <w:pPr>
-        <w:pStyle w:val="Normal"/>
-        <w:bidi w:val="0"/>
-        <w:jc w:val="left"/>
-        <w:rPr/>
-      </w:pPr>
-      <w:r>
-        <w:rPr/>
-      </w:r>
-    </w:p>
-    <w:p>
-      <w:pPr>
-        <w:pStyle w:val="Normal"/>
-        <w:bidi w:val="0"/>
-        <w:jc w:val="left"/>
-        <w:rPr/>
-      </w:pPr>
-      <w:r>
-        <w:rPr/>
-      </w:r>
-    </w:p>
-    <w:p>
-      <w:pPr>
-        <w:pStyle w:val="Normal"/>
-        <w:bidi w:val="0"/>
-        <w:jc w:val="left"/>
-        <w:rPr/>
-      </w:pPr>
-      <w:r>
-        <w:rPr/>
-      </w:r>
-    </w:p>
-    <w:p>
-      <w:pPr>
-        <w:pStyle w:val="Normal"/>
-        <w:bidi w:val="0"/>
-        <w:jc w:val="left"/>
-        <w:rPr/>
-      </w:pPr>
-      <w:r>
-        <w:rPr/>
-      </w:r>
-    </w:p>
-    <w:p>
-      <w:pPr>
-        <w:pStyle w:val="Normal"/>
-        <w:bidi w:val="0"/>
-        <w:jc w:val="left"/>
-        <w:rPr/>
-      </w:pPr>
-      <w:r>
-        <w:rPr/>
-      </w:r>
-    </w:p>
-    <w:p>
-      <w:pPr>
-        <w:pStyle w:val="Normal"/>
-        <w:bidi w:val="0"/>
-        <w:jc w:val="left"/>
-        <w:rPr/>
-      </w:pPr>
-      <w:r>
-        <w:rPr/>
-      </w:r>
-    </w:p>
-    <w:p>
-      <w:pPr>
-        <w:pStyle w:val="Normal"/>
-        <w:bidi w:val="0"/>
-        <w:jc w:val="left"/>
-        <w:rPr/>
-      </w:pPr>
-      <w:r>
-        <w:rPr/>
-      </w:r>
-    </w:p>
-    <w:p>
-      <w:pPr>
-        <w:pStyle w:val="Normal"/>
-        <w:bidi w:val="0"/>
-        <w:jc w:val="left"/>
-        <w:rPr/>
-      </w:pPr>
-      <w:r>
-        <w:rPr/>
-      </w:r>
-    </w:p>
-    <w:p>
-      <w:pPr>
-        <w:pStyle w:val="Normal"/>
-        <w:bidi w:val="0"/>
-        <w:jc w:val="left"/>
-        <w:rPr/>
-      </w:pPr>
-      <w:r>
-        <w:rPr/>
-      </w:r>
-    </w:p>
-    <w:p>
-      <w:pPr>
         <w:pStyle w:val="Heading3"/>
         <w:bidi w:val="0"/>
         <w:jc w:val="left"/>
         <w:rPr/>
       </w:pPr>
       <w:r>
+        <w:drawing>
+          <wp:anchor behindDoc="0" distT="0" distB="0" distL="0" distR="0" simplePos="0" locked="0" layoutInCell="0" allowOverlap="1" relativeHeight="3">
+            <wp:simplePos x="0" y="0"/>
+            <wp:positionH relativeFrom="column">
+              <wp:posOffset>-60325</wp:posOffset>
+            </wp:positionH>
+            <wp:positionV relativeFrom="paragraph">
+              <wp:posOffset>239395</wp:posOffset>
+            </wp:positionV>
+            <wp:extent cx="6332220" cy="1774825"/>
+            <wp:effectExtent l="0" t="0" r="0" b="0"/>
+            <wp:wrapSquare wrapText="largest"/>
+            <wp:docPr id="1" name="Image1" descr=""/>
+            <wp:cNvGraphicFramePr>
+              <a:graphicFrameLocks xmlns:a="http://schemas.openxmlformats.org/drawingml/2006/main" noChangeAspect="1"/>
+            </wp:cNvGraphicFramePr>
+            <a:graphic xmlns:a="http://schemas.openxmlformats.org/drawingml/2006/main">
+              <a:graphicData uri="http://schemas.openxmlformats.org/drawingml/2006/picture">
+                <pic:pic xmlns:pic="http://schemas.openxmlformats.org/drawingml/2006/picture">
+                  <pic:nvPicPr>
+                    <pic:cNvPr id="1" name="Image1" descr=""/>
+                    <pic:cNvPicPr>
+                      <a:picLocks noChangeAspect="1" noChangeArrowheads="1"/>
+                    </pic:cNvPicPr>
+                  </pic:nvPicPr>
+                  <pic:blipFill>
+                    <a:blip r:embed="rId2"/>
+                    <a:stretch>
+                      <a:fillRect/>
+                    </a:stretch>
+                  </pic:blipFill>
+                  <pic:spPr bwMode="auto">
+                    <a:xfrm>
+                      <a:off x="0" y="0"/>
+                      <a:ext cx="6332220" cy="1774825"/>
+                    </a:xfrm>
+                    <a:prstGeom prst="rect">
+                      <a:avLst/>
+                    </a:prstGeom>
+                  </pic:spPr>
+                </pic:pic>
+              </a:graphicData>
+            </a:graphic>
+          </wp:anchor>
+        </w:drawing>
+      </w:r>
+      <w:r>
         <w:rPr>
           <w:rStyle w:val="StrongEmphasis"/>
           <w:b/>
         </w:rPr>
-        <w:t>C. Low-Fidelity Wireframe</w:t>
+        <w:t xml:space="preserve">C1. </w:t>
+      </w:r>
+      <w:r>
+        <w:rPr>
+          <w:rStyle w:val="StrongEmphasis"/>
+          <w:b/>
+        </w:rPr>
+        <w:t>Website Flow</w:t>
+      </w:r>
+    </w:p>
+    <w:p>
+      <w:pPr>
+        <w:pStyle w:val="Heading3"/>
+        <w:bidi w:val="0"/>
+        <w:jc w:val="left"/>
+        <w:rPr/>
+      </w:pPr>
+      <w:r>
+        <w:rPr/>
+      </w:r>
+    </w:p>
+    <w:p>
+      <w:pPr>
+        <w:pStyle w:val="Heading3"/>
+        <w:bidi w:val="0"/>
+        <w:jc w:val="left"/>
+        <w:rPr/>
+      </w:pPr>
+      <w:r>
+        <w:rPr>
+          <w:rStyle w:val="StrongEmphasis"/>
+          <w:b/>
+        </w:rPr>
+        <w:t>C</w:t>
+      </w:r>
+      <w:r>
+        <w:rPr>
+          <w:rStyle w:val="StrongEmphasis"/>
+          <w:b/>
+        </w:rPr>
+        <w:t>2</w:t>
+      </w:r>
+      <w:r>
+        <w:rPr>
+          <w:rStyle w:val="StrongEmphasis"/>
+          <w:b/>
+        </w:rPr>
+        <w:t>. Low-Fidelity Wireframe</w:t>
       </w:r>
     </w:p>
     <w:p>
@@ -1263,7 +1275,7 @@
                 <wp:extent cx="6555105" cy="4035425"/>
                 <wp:effectExtent l="1270" t="1270" r="0" b="0"/>
                 <wp:wrapSquare wrapText="bothSides"/>
-                <wp:docPr id="1" name="DrawObject1"/>
+                <wp:docPr id="2" name="DrawObject1"/>
                 <a:graphic xmlns:a="http://schemas.openxmlformats.org/drawingml/2006/main">
                   <a:graphicData uri="http://schemas.microsoft.com/office/word/2010/wordprocessingGroup">
                     <wpg:wgp>
@@ -1680,7 +1692,7 @@
                             <a:avLst/>
                           </a:prstGeom>
                           <a:blipFill rotWithShape="0">
-                            <a:blip r:embed="rId2"/>
+                            <a:blip r:embed="rId3"/>
                             <a:tile/>
                           </a:blipFill>
                           <a:ln w="0">
@@ -1708,7 +1720,7 @@
                             <a:avLst/>
                           </a:prstGeom>
                           <a:blipFill rotWithShape="0">
-                            <a:blip r:embed="rId3"/>
+                            <a:blip r:embed="rId4"/>
                             <a:tile/>
                           </a:blipFill>
                           <a:ln w="0">
@@ -2085,12 +2097,12 @@
                   <w10:wrap type="square"/>
                 </v:rect>
                 <v:rect id="shape_0" ID="Shape2" path="m0,0l-2147483645,0l-2147483645,-2147483646l0,-2147483646xe" stroked="t" o:allowincell="f" style="position:absolute;left:950;top:3149;width:3121;height:1963;mso-wrap-style:none;v-text-anchor:middle">
-                  <v:imagedata r:id="rId2" o:detectmouseclick="t"/>
+                  <v:imagedata r:id="rId3" o:detectmouseclick="t"/>
                   <v:stroke color="#3465a4" joinstyle="round" endcap="flat"/>
                   <w10:wrap type="square"/>
                 </v:rect>
                 <v:rect id="shape_0" ID="Shape3" path="m0,0l-2147483645,0l-2147483645,-2147483646l0,-2147483646xe" stroked="t" o:allowincell="f" style="position:absolute;left:4672;top:3141;width:3122;height:1963;mso-wrap-style:none;v-text-anchor:middle">
-                  <v:imagedata r:id="rId2" o:detectmouseclick="t"/>
+                  <v:imagedata r:id="rId3" o:detectmouseclick="t"/>
                   <v:stroke color="#3465a4" joinstyle="round" endcap="flat"/>
                   <w10:wrap type="square"/>
                 </v:rect>
@@ -2424,83 +2436,6 @@
         <w:pStyle w:val="Heading3"/>
         <w:bidi w:val="0"/>
         <w:jc w:val="left"/>
-        <w:rPr/>
-      </w:pPr>
-      <w:r>
-        <w:drawing>
-          <wp:anchor behindDoc="0" distT="0" distB="0" distL="0" distR="0" simplePos="0" locked="0" layoutInCell="0" allowOverlap="1" relativeHeight="3">
-            <wp:simplePos x="0" y="0"/>
-            <wp:positionH relativeFrom="column">
-              <wp:posOffset>-60325</wp:posOffset>
-            </wp:positionH>
-            <wp:positionV relativeFrom="paragraph">
-              <wp:posOffset>239395</wp:posOffset>
-            </wp:positionV>
-            <wp:extent cx="6332220" cy="1774825"/>
-            <wp:effectExtent l="0" t="0" r="0" b="0"/>
-            <wp:wrapSquare wrapText="largest"/>
-            <wp:docPr id="2" name="Image1" descr=""/>
-            <wp:cNvGraphicFramePr>
-              <a:graphicFrameLocks xmlns:a="http://schemas.openxmlformats.org/drawingml/2006/main" noChangeAspect="1"/>
-            </wp:cNvGraphicFramePr>
-            <a:graphic xmlns:a="http://schemas.openxmlformats.org/drawingml/2006/main">
-              <a:graphicData uri="http://schemas.openxmlformats.org/drawingml/2006/picture">
-                <pic:pic xmlns:pic="http://schemas.openxmlformats.org/drawingml/2006/picture">
-                  <pic:nvPicPr>
-                    <pic:cNvPr id="2" name="Image1" descr=""/>
-                    <pic:cNvPicPr>
-                      <a:picLocks noChangeAspect="1" noChangeArrowheads="1"/>
-                    </pic:cNvPicPr>
-                  </pic:nvPicPr>
-                  <pic:blipFill>
-                    <a:blip r:embed="rId4"/>
-                    <a:stretch>
-                      <a:fillRect/>
-                    </a:stretch>
-                  </pic:blipFill>
-                  <pic:spPr bwMode="auto">
-                    <a:xfrm>
-                      <a:off x="0" y="0"/>
-                      <a:ext cx="6332220" cy="1774825"/>
-                    </a:xfrm>
-                    <a:prstGeom prst="rect">
-                      <a:avLst/>
-                    </a:prstGeom>
-                  </pic:spPr>
-                </pic:pic>
-              </a:graphicData>
-            </a:graphic>
-          </wp:anchor>
-        </w:drawing>
-      </w:r>
-      <w:r>
-        <w:rPr>
-          <w:rStyle w:val="StrongEmphasis"/>
-          <w:b/>
-        </w:rPr>
-        <w:t>Website Flow</w:t>
-      </w:r>
-    </w:p>
-    <w:p>
-      <w:pPr>
-        <w:pStyle w:val="Heading3"/>
-        <w:bidi w:val="0"/>
-        <w:jc w:val="left"/>
-        <w:rPr>
-          <w:rStyle w:val="StrongEmphasis"/>
-          <w:b/>
-          <w:b/>
-        </w:rPr>
-      </w:pPr>
-      <w:r>
-        <w:rPr/>
-      </w:r>
-    </w:p>
-    <w:p>
-      <w:pPr>
-        <w:pStyle w:val="Heading3"/>
-        <w:bidi w:val="0"/>
-        <w:jc w:val="left"/>
         <w:rPr>
           <w:rStyle w:val="StrongEmphasis"/>
           <w:b/>
@@ -2846,6 +2781,40 @@
       <w:r>
         <w:rPr/>
         <w:t xml:space="preserve"> Yes. This feedback was actionable and led to adjustments in the CSS to ensure the footer does not overlap with the content.</w:t>
+      </w:r>
+    </w:p>
+    <w:p>
+      <w:pPr>
+        <w:pStyle w:val="TextBody"/>
+        <w:tabs>
+          <w:tab w:val="clear" w:pos="709"/>
+          <w:tab w:val="left" w:pos="1418" w:leader="none"/>
+        </w:tabs>
+        <w:bidi w:val="0"/>
+        <w:spacing w:before="0" w:after="0"/>
+        <w:ind w:left="1418" w:hanging="283"/>
+        <w:jc w:val="left"/>
+        <w:rPr/>
+      </w:pPr>
+      <w:r>
+        <w:rPr/>
+      </w:r>
+    </w:p>
+    <w:p>
+      <w:pPr>
+        <w:pStyle w:val="TextBody"/>
+        <w:tabs>
+          <w:tab w:val="clear" w:pos="709"/>
+          <w:tab w:val="left" w:pos="1418" w:leader="none"/>
+        </w:tabs>
+        <w:bidi w:val="0"/>
+        <w:spacing w:before="0" w:after="0"/>
+        <w:ind w:left="1418" w:hanging="283"/>
+        <w:jc w:val="left"/>
+        <w:rPr/>
+      </w:pPr>
+      <w:r>
+        <w:rPr/>
       </w:r>
     </w:p>
     <w:p>
@@ -4483,6 +4452,143 @@
     </w:lvl>
   </w:abstractNum>
   <w:abstractNum w:abstractNumId="9">
+    <w:lvl w:ilvl="0">
+      <w:start w:val="1"/>
+      <w:numFmt w:val="bullet"/>
+      <w:lvlText w:val=""/>
+      <w:lvlJc w:val="left"/>
+      <w:pPr>
+        <w:tabs>
+          <w:tab w:val="num" w:pos="709"/>
+        </w:tabs>
+        <w:ind w:left="709" w:hanging="283"/>
+      </w:pPr>
+      <w:rPr>
+        <w:rFonts w:ascii="Symbol" w:hAnsi="Symbol" w:cs="Symbol" w:hint="default"/>
+      </w:rPr>
+    </w:lvl>
+    <w:lvl w:ilvl="1">
+      <w:start w:val="1"/>
+      <w:numFmt w:val="bullet"/>
+      <w:lvlText w:val=""/>
+      <w:lvlJc w:val="left"/>
+      <w:pPr>
+        <w:tabs>
+          <w:tab w:val="num" w:pos="1418"/>
+        </w:tabs>
+        <w:ind w:left="1418" w:hanging="283"/>
+      </w:pPr>
+      <w:rPr>
+        <w:rFonts w:ascii="Symbol" w:hAnsi="Symbol" w:cs="Symbol" w:hint="default"/>
+      </w:rPr>
+    </w:lvl>
+    <w:lvl w:ilvl="2">
+      <w:start w:val="1"/>
+      <w:numFmt w:val="bullet"/>
+      <w:lvlText w:val=""/>
+      <w:lvlJc w:val="left"/>
+      <w:pPr>
+        <w:tabs>
+          <w:tab w:val="num" w:pos="2127"/>
+        </w:tabs>
+        <w:ind w:left="2127" w:hanging="283"/>
+      </w:pPr>
+      <w:rPr>
+        <w:rFonts w:ascii="Symbol" w:hAnsi="Symbol" w:cs="Symbol" w:hint="default"/>
+      </w:rPr>
+    </w:lvl>
+    <w:lvl w:ilvl="3">
+      <w:start w:val="1"/>
+      <w:numFmt w:val="bullet"/>
+      <w:lvlText w:val=""/>
+      <w:lvlJc w:val="left"/>
+      <w:pPr>
+        <w:tabs>
+          <w:tab w:val="num" w:pos="2836"/>
+        </w:tabs>
+        <w:ind w:left="2836" w:hanging="283"/>
+      </w:pPr>
+      <w:rPr>
+        <w:rFonts w:ascii="Symbol" w:hAnsi="Symbol" w:cs="Symbol" w:hint="default"/>
+      </w:rPr>
+    </w:lvl>
+    <w:lvl w:ilvl="4">
+      <w:start w:val="1"/>
+      <w:numFmt w:val="bullet"/>
+      <w:lvlText w:val=""/>
+      <w:lvlJc w:val="left"/>
+      <w:pPr>
+        <w:tabs>
+          <w:tab w:val="num" w:pos="3545"/>
+        </w:tabs>
+        <w:ind w:left="3545" w:hanging="283"/>
+      </w:pPr>
+      <w:rPr>
+        <w:rFonts w:ascii="Symbol" w:hAnsi="Symbol" w:cs="Symbol" w:hint="default"/>
+      </w:rPr>
+    </w:lvl>
+    <w:lvl w:ilvl="5">
+      <w:start w:val="1"/>
+      <w:numFmt w:val="bullet"/>
+      <w:lvlText w:val=""/>
+      <w:lvlJc w:val="left"/>
+      <w:pPr>
+        <w:tabs>
+          <w:tab w:val="num" w:pos="4254"/>
+        </w:tabs>
+        <w:ind w:left="4254" w:hanging="283"/>
+      </w:pPr>
+      <w:rPr>
+        <w:rFonts w:ascii="Symbol" w:hAnsi="Symbol" w:cs="Symbol" w:hint="default"/>
+      </w:rPr>
+    </w:lvl>
+    <w:lvl w:ilvl="6">
+      <w:start w:val="1"/>
+      <w:numFmt w:val="bullet"/>
+      <w:lvlText w:val=""/>
+      <w:lvlJc w:val="left"/>
+      <w:pPr>
+        <w:tabs>
+          <w:tab w:val="num" w:pos="4963"/>
+        </w:tabs>
+        <w:ind w:left="4963" w:hanging="283"/>
+      </w:pPr>
+      <w:rPr>
+        <w:rFonts w:ascii="Symbol" w:hAnsi="Symbol" w:cs="Symbol" w:hint="default"/>
+      </w:rPr>
+    </w:lvl>
+    <w:lvl w:ilvl="7">
+      <w:start w:val="1"/>
+      <w:numFmt w:val="bullet"/>
+      <w:lvlText w:val=""/>
+      <w:lvlJc w:val="left"/>
+      <w:pPr>
+        <w:tabs>
+          <w:tab w:val="num" w:pos="5672"/>
+        </w:tabs>
+        <w:ind w:left="5672" w:hanging="283"/>
+      </w:pPr>
+      <w:rPr>
+        <w:rFonts w:ascii="Symbol" w:hAnsi="Symbol" w:cs="Symbol" w:hint="default"/>
+      </w:rPr>
+    </w:lvl>
+    <w:lvl w:ilvl="8">
+      <w:start w:val="1"/>
+      <w:numFmt w:val="bullet"/>
+      <w:lvlText w:val=""/>
+      <w:lvlJc w:val="left"/>
+      <w:pPr>
+        <w:tabs>
+          <w:tab w:val="num" w:pos="6381"/>
+        </w:tabs>
+        <w:ind w:left="6381" w:hanging="283"/>
+      </w:pPr>
+      <w:rPr>
+        <w:rFonts w:ascii="Symbol" w:hAnsi="Symbol" w:cs="Symbol" w:hint="default"/>
+      </w:rPr>
+    </w:lvl>
+  </w:abstractNum>
+  <w:abstractNum w:abstractNumId="10">
     <w:lvl w:ilvl="0">
       <w:start w:val="1"/>
       <w:numFmt w:val="none"/>
@@ -4628,6 +4734,9 @@
   </w:num>
   <w:num w:numId="9">
     <w:abstractNumId w:val="9"/>
+  </w:num>
+  <w:num w:numId="10">
+    <w:abstractNumId w:val="10"/>
   </w:num>
 </w:numbering>
 </file>
